--- a/后勤学/4-论述题（军事后勤学）.docx
+++ b/后勤学/4-论述题（军事后勤学）.docx
@@ -454,7 +454,7 @@
           <w:sz w:val="32"/>
           <w:szCs w:val="32"/>
         </w:rPr>
-        <w:t>60%；我军后勤基地引入RFID技术，结合智能仓储系统，仓储效率升45%，错误率低于0.1%。同时，数据成为新要素：美军“Project Maven”项目通过战场数据构建态势感知系统，2018年打击叙利亚极端组织时，运输车队遇袭率降35%，装备完好率升28%，数据价值远超传统物资叠加。</w:t>
+        <w:t>60%；我军后勤基地引入RFID技术，结合智能仓储系统，仓储效率升45%，错误率低于0.1%。同时，数据成为新要素：美军“ProjectMaven”项目通过战场数据构建态势感知系统，2018年打击叙利亚极端组织时，运输车队遇袭率降35%，装备完好率升28%，数据价值远超传统物资叠加。</w:t>
       </w:r>
     </w:p>
     <w:p>
@@ -643,7 +643,7 @@
           <w:sz w:val="32"/>
           <w:szCs w:val="32"/>
         </w:rPr>
-        <w:t>2021 年11 月22 日至23 日，全军后勤工作会议采取电视电话会议形式召开。习主席对会议作出</w:t>
+        <w:t>2021年11月22日至23日，全军后勤工作会议采取电视电话会议形式召开。习主席对会议作出</w:t>
       </w:r>
       <w:r>
         <w:rPr>
@@ -1514,7 +1514,7 @@
         <w:adjustRightInd w:val="0"/>
         <w:snapToGrid w:val="0"/>
         <w:rPr>
-          <w:rFonts w:ascii="仿宋_GB2312" w:eastAsia="仿宋_GB2312"/>
+          <w:rFonts w:hint="eastAsia" w:ascii="仿宋_GB2312" w:eastAsia="仿宋_GB2312"/>
           <w:sz w:val="32"/>
           <w:szCs w:val="32"/>
         </w:rPr>
@@ -1560,6 +1560,37 @@
       <w:pPr>
         <w:adjustRightInd w:val="0"/>
         <w:snapToGrid w:val="0"/>
+        <w:ind w:firstLine="640" w:firstLineChars="200"/>
+        <w:rPr>
+          <w:rFonts w:hint="eastAsia" w:ascii="仿宋_GB2312" w:eastAsia="仿宋_GB2312"/>
+          <w:sz w:val="32"/>
+          <w:szCs w:val="32"/>
+        </w:rPr>
+      </w:pPr>
+      <w:r>
+        <w:rPr>
+          <w:rFonts w:hint="eastAsia" w:ascii="仿宋_GB2312" w:eastAsia="仿宋_GB2312"/>
+          <w:sz w:val="32"/>
+          <w:szCs w:val="32"/>
+        </w:rPr>
+        <w:t>科学技术让后勤保障更精准、高效、智能。比如，信息技术（大数据、物联网）能实时追踪物资位置与数量，像用系统监控弹药、食品运输，精准调度，告别“盲目准备”；物流技术（无人机、智能仓储机器人）改变配送与仓储模式，无人机可直接给偏远阵地送急救品，仓储机器人自动分拣物资，效率远超人工；新材料（新型保鲜、轻质材料）延长物资储存时间（如食品在极端环境下更耐放）、减轻装备运输重量；新能源技术（电动军车、舰艇）减少对传统油料的依赖，让后勤补给更持久、环保。整体上，后勤从“粗放式保障”转向“精细化、智能化保障”。</w:t>
+      </w:r>
+    </w:p>
+    <w:p>
+      <w:pPr>
+        <w:adjustRightInd w:val="0"/>
+        <w:snapToGrid w:val="0"/>
+        <w:rPr>
+          <w:rFonts w:hint="eastAsia" w:ascii="仿宋_GB2312" w:eastAsia="仿宋_GB2312"/>
+          <w:sz w:val="32"/>
+          <w:szCs w:val="32"/>
+        </w:rPr>
+      </w:pPr>
+    </w:p>
+    <w:p>
+      <w:pPr>
+        <w:adjustRightInd w:val="0"/>
+        <w:snapToGrid w:val="0"/>
         <w:jc w:val="center"/>
         <w:rPr>
           <w:rFonts w:hint="eastAsia" w:ascii="仿宋_GB2312" w:eastAsia="仿宋_GB2312"/>
@@ -1605,231 +1636,231 @@
           <w:sz w:val="32"/>
           <w:szCs w:val="32"/>
         </w:rPr>
-        <w:t>科学技术是驱动军事后勤保障方式演进的核心动力，其发展深刻改变了后勤保障的决策逻辑、资源调度模式与执行形态，推动后勤从 “粗放被动” 向 “精准主动” 转型，全方位适配现代化战争 “全域化、高节奏、精准化” 的保障需求，成为提升后勤保障效能与战斗力生成的关键支撑。</w:t>
-      </w:r>
-    </w:p>
-    <w:p>
-      <w:pPr>
-        <w:keepNext w:val="0"/>
-        <w:keepLines w:val="0"/>
-        <w:pageBreakBefore w:val="0"/>
-        <w:widowControl w:val="0"/>
-        <w:kinsoku/>
-        <w:wordWrap/>
-        <w:overflowPunct/>
-        <w:topLinePunct w:val="0"/>
-        <w:autoSpaceDE/>
-        <w:autoSpaceDN/>
-        <w:bidi w:val="0"/>
-        <w:adjustRightInd w:val="0"/>
-        <w:snapToGrid w:val="0"/>
-        <w:ind w:firstLine="640" w:firstLineChars="200"/>
-        <w:textAlignment w:val="auto"/>
-        <w:rPr>
-          <w:rFonts w:hint="eastAsia" w:ascii="仿宋_GB2312" w:eastAsia="仿宋_GB2312"/>
-          <w:sz w:val="32"/>
-          <w:szCs w:val="32"/>
-        </w:rPr>
-      </w:pPr>
-      <w:r>
-        <w:rPr>
-          <w:rFonts w:hint="eastAsia" w:ascii="仿宋_GB2312" w:eastAsia="仿宋_GB2312"/>
-          <w:sz w:val="32"/>
-          <w:szCs w:val="32"/>
-        </w:rPr>
-        <w:t>一、革新决策方式：从 “经验定性” 到 “数据定量”</w:t>
-      </w:r>
-    </w:p>
-    <w:p>
-      <w:pPr>
-        <w:keepNext w:val="0"/>
-        <w:keepLines w:val="0"/>
-        <w:pageBreakBefore w:val="0"/>
-        <w:widowControl w:val="0"/>
-        <w:kinsoku/>
-        <w:wordWrap/>
-        <w:overflowPunct/>
-        <w:topLinePunct w:val="0"/>
-        <w:autoSpaceDE/>
-        <w:autoSpaceDN/>
-        <w:bidi w:val="0"/>
-        <w:adjustRightInd w:val="0"/>
-        <w:snapToGrid w:val="0"/>
-        <w:ind w:firstLine="640" w:firstLineChars="200"/>
-        <w:textAlignment w:val="auto"/>
-        <w:rPr>
-          <w:rFonts w:hint="eastAsia" w:ascii="仿宋_GB2312" w:eastAsia="仿宋_GB2312"/>
-          <w:sz w:val="32"/>
-          <w:szCs w:val="32"/>
-        </w:rPr>
-      </w:pPr>
-      <w:r>
-        <w:rPr>
-          <w:rFonts w:hint="eastAsia" w:ascii="仿宋_GB2312" w:eastAsia="仿宋_GB2312"/>
-          <w:sz w:val="32"/>
-          <w:szCs w:val="32"/>
-        </w:rPr>
-        <w:t>传统后勤决策依赖指挥员经验判断，易因信息滞后、主观偏差导致 “保障过剩” 或 “缺位”。科学技术通过构建 “全域感知 - 智能分析” 闭环，实现决策精准化。一方面，物联网、战术传感器、卫星遥感等技术打通 “需求侧数据壁垒”，实时采集作战单元的弹药消耗、装备故障、人员补给需求及战场环境（如道路损毁、气象条件）数据，例如俄军在特别军事行动中，通过单兵智能终端实时回传前线物资消耗数据，动态掌握保障缺口；另一方面，大数据与 AI 算法构建 “需求预测模型”，美军 “联合全域后勤” 系统依托机器学习分析历史作战数据与实时参数，提前 72 小时预判战术单元物资需求，准确率超 85%，将保障响应从 “被动应对” 转为 “主动预见”，大幅降低资源浪费。</w:t>
-      </w:r>
-    </w:p>
-    <w:p>
-      <w:pPr>
-        <w:keepNext w:val="0"/>
-        <w:keepLines w:val="0"/>
-        <w:pageBreakBefore w:val="0"/>
-        <w:widowControl w:val="0"/>
-        <w:kinsoku/>
-        <w:wordWrap/>
-        <w:overflowPunct/>
-        <w:topLinePunct w:val="0"/>
-        <w:autoSpaceDE/>
-        <w:autoSpaceDN/>
-        <w:bidi w:val="0"/>
-        <w:adjustRightInd w:val="0"/>
-        <w:snapToGrid w:val="0"/>
-        <w:ind w:firstLine="640" w:firstLineChars="200"/>
-        <w:textAlignment w:val="auto"/>
-        <w:rPr>
-          <w:rFonts w:hint="eastAsia" w:ascii="仿宋_GB2312" w:eastAsia="仿宋_GB2312"/>
-          <w:sz w:val="32"/>
-          <w:szCs w:val="32"/>
-        </w:rPr>
-      </w:pPr>
-      <w:r>
-        <w:rPr>
-          <w:rFonts w:hint="eastAsia" w:ascii="仿宋_GB2312" w:eastAsia="仿宋_GB2312"/>
-          <w:sz w:val="32"/>
-          <w:szCs w:val="32"/>
-        </w:rPr>
-        <w:t>二、重构调度方式：从 “层级传导” 到 “扁平协同”</w:t>
-      </w:r>
-    </w:p>
-    <w:p>
-      <w:pPr>
-        <w:keepNext w:val="0"/>
-        <w:keepLines w:val="0"/>
-        <w:pageBreakBefore w:val="0"/>
-        <w:widowControl w:val="0"/>
-        <w:kinsoku/>
-        <w:wordWrap/>
-        <w:overflowPunct/>
-        <w:topLinePunct w:val="0"/>
-        <w:autoSpaceDE/>
-        <w:autoSpaceDN/>
-        <w:bidi w:val="0"/>
-        <w:adjustRightInd w:val="0"/>
-        <w:snapToGrid w:val="0"/>
-        <w:ind w:firstLine="640" w:firstLineChars="200"/>
-        <w:textAlignment w:val="auto"/>
-        <w:rPr>
-          <w:rFonts w:hint="eastAsia" w:ascii="仿宋_GB2312" w:eastAsia="仿宋_GB2312"/>
-          <w:sz w:val="32"/>
-          <w:szCs w:val="32"/>
-        </w:rPr>
-      </w:pPr>
-      <w:r>
-        <w:rPr>
-          <w:rFonts w:hint="eastAsia" w:ascii="仿宋_GB2312" w:eastAsia="仿宋_GB2312"/>
-          <w:sz w:val="32"/>
-          <w:szCs w:val="32"/>
-        </w:rPr>
-        <w:t>传统后勤依托 “总部 - 战区 - 军种” 层级架构调度，信息传递存在延迟失真问题，海湾战争中美军部分物资调运耗时达 21 天。科学技术通过 “云 - 边 - 端” 协同打破层级壁垒：云计算整合全域资源，美军国防后勤局 “后勤云平台” 接入全球 1400 余个仓库、3000 余架运输机数据，实现跨军种资源可视可调；区块链技术保障调度溯源，物资转移记录不可篡改，避免资源混乱；智能算法优化调度效率，我军高原演习中，通过遗传算法规划运输路线、分配运力，将军种间保障协同时间缩短 40%，实现 “需求直达末端、资源快速调配”。</w:t>
-      </w:r>
-    </w:p>
-    <w:p>
-      <w:pPr>
-        <w:keepNext w:val="0"/>
-        <w:keepLines w:val="0"/>
-        <w:pageBreakBefore w:val="0"/>
-        <w:widowControl w:val="0"/>
-        <w:kinsoku/>
-        <w:wordWrap/>
-        <w:overflowPunct/>
-        <w:topLinePunct w:val="0"/>
-        <w:autoSpaceDE/>
-        <w:autoSpaceDN/>
-        <w:bidi w:val="0"/>
-        <w:adjustRightInd w:val="0"/>
-        <w:snapToGrid w:val="0"/>
-        <w:ind w:firstLine="640" w:firstLineChars="200"/>
-        <w:textAlignment w:val="auto"/>
-        <w:rPr>
-          <w:rFonts w:hint="eastAsia" w:ascii="仿宋_GB2312" w:eastAsia="仿宋_GB2312"/>
-          <w:sz w:val="32"/>
-          <w:szCs w:val="32"/>
-        </w:rPr>
-      </w:pPr>
-      <w:r>
-        <w:rPr>
-          <w:rFonts w:hint="eastAsia" w:ascii="仿宋_GB2312" w:eastAsia="仿宋_GB2312"/>
-          <w:sz w:val="32"/>
-          <w:szCs w:val="32"/>
-        </w:rPr>
-        <w:t>三、升级执行方式：从 “人力主导” 到 “无人智能”</w:t>
-      </w:r>
-    </w:p>
-    <w:p>
-      <w:pPr>
-        <w:keepNext w:val="0"/>
-        <w:keepLines w:val="0"/>
-        <w:pageBreakBefore w:val="0"/>
-        <w:widowControl w:val="0"/>
-        <w:kinsoku/>
-        <w:wordWrap/>
-        <w:overflowPunct/>
-        <w:topLinePunct w:val="0"/>
-        <w:autoSpaceDE/>
-        <w:autoSpaceDN/>
-        <w:bidi w:val="0"/>
-        <w:adjustRightInd w:val="0"/>
-        <w:snapToGrid w:val="0"/>
-        <w:ind w:firstLine="640" w:firstLineChars="200"/>
-        <w:textAlignment w:val="auto"/>
-        <w:rPr>
-          <w:rFonts w:hint="eastAsia" w:ascii="仿宋_GB2312" w:eastAsia="仿宋_GB2312"/>
-          <w:sz w:val="32"/>
-          <w:szCs w:val="32"/>
-        </w:rPr>
-      </w:pPr>
-      <w:r>
-        <w:rPr>
-          <w:rFonts w:hint="eastAsia" w:ascii="仿宋_GB2312" w:eastAsia="仿宋_GB2312"/>
-          <w:sz w:val="32"/>
-          <w:szCs w:val="32"/>
-        </w:rPr>
-        <w:t>传统后勤执行依赖人力，在敌后、核生化等危险环境中保障难度大、伤亡风险高。科学技术推动执行方式向 “无人化、自动化” 转型：无人装备突破环境限制，俄军无人运输车加装抗电磁干扰模块，在炮火覆盖区自主完成弹药配送，人员伤亡风险降 60%；智能装备提升执行效率，我军后勤基地引入 RFID 技术与智能仓储机器人，实现物资出入库、盘点全自动化，仓储效率升 45%、错误率低于 0.1%；远程技术拓展执行边界，5G 与卫星通信支撑远程医疗会诊，战场伤员救治响应提速 30%，推动保障执行从 “人力密集” 向 “技术密集” 跨越。</w:t>
-      </w:r>
-    </w:p>
-    <w:p>
-      <w:pPr>
-        <w:keepNext w:val="0"/>
-        <w:keepLines w:val="0"/>
-        <w:pageBreakBefore w:val="0"/>
-        <w:widowControl w:val="0"/>
-        <w:kinsoku/>
-        <w:wordWrap/>
-        <w:overflowPunct/>
-        <w:topLinePunct w:val="0"/>
-        <w:autoSpaceDE/>
-        <w:autoSpaceDN/>
-        <w:bidi w:val="0"/>
-        <w:adjustRightInd w:val="0"/>
-        <w:snapToGrid w:val="0"/>
-        <w:ind w:firstLine="640" w:firstLineChars="200"/>
-        <w:textAlignment w:val="auto"/>
-        <w:rPr>
-          <w:rFonts w:ascii="仿宋_GB2312" w:eastAsia="仿宋_GB2312"/>
-          <w:sz w:val="32"/>
-          <w:szCs w:val="32"/>
-        </w:rPr>
-      </w:pPr>
-      <w:r>
-        <w:rPr>
-          <w:rFonts w:hint="eastAsia" w:ascii="仿宋_GB2312" w:eastAsia="仿宋_GB2312"/>
-          <w:sz w:val="32"/>
-          <w:szCs w:val="32"/>
-        </w:rPr>
-        <w:t>综上，科学技术通过重塑决策、调度、执行方式，推动后勤保障向 “精准化、协同化、智能化” 深度转型。未来，量子计算、脑机接口等技术将进一步突破保障瓶颈，为打赢现代化战争筑牢后勤 “生命线”。</w:t>
+        <w:t>科学技术是驱动军事后勤保障方式演进的核心动力，其发展深刻改变了后勤保障的决策逻辑、资源调度模式与执行形态，推动后勤从“粗放被动”向“精准主动”转型，全方位适配现代化战争“全域化、高节奏、精准化”的保障需求，成为提升后勤保障效能与战斗力生成的关键支撑。</w:t>
+      </w:r>
+    </w:p>
+    <w:p>
+      <w:pPr>
+        <w:keepNext w:val="0"/>
+        <w:keepLines w:val="0"/>
+        <w:pageBreakBefore w:val="0"/>
+        <w:widowControl w:val="0"/>
+        <w:kinsoku/>
+        <w:wordWrap/>
+        <w:overflowPunct/>
+        <w:topLinePunct w:val="0"/>
+        <w:autoSpaceDE/>
+        <w:autoSpaceDN/>
+        <w:bidi w:val="0"/>
+        <w:adjustRightInd w:val="0"/>
+        <w:snapToGrid w:val="0"/>
+        <w:ind w:firstLine="640" w:firstLineChars="200"/>
+        <w:textAlignment w:val="auto"/>
+        <w:rPr>
+          <w:rFonts w:hint="eastAsia" w:ascii="仿宋_GB2312" w:eastAsia="仿宋_GB2312"/>
+          <w:sz w:val="32"/>
+          <w:szCs w:val="32"/>
+        </w:rPr>
+      </w:pPr>
+      <w:r>
+        <w:rPr>
+          <w:rFonts w:hint="eastAsia" w:ascii="仿宋_GB2312" w:eastAsia="仿宋_GB2312"/>
+          <w:sz w:val="32"/>
+          <w:szCs w:val="32"/>
+        </w:rPr>
+        <w:t>一、革新决策方式：从“经验定性”到“数据定量”</w:t>
+      </w:r>
+    </w:p>
+    <w:p>
+      <w:pPr>
+        <w:keepNext w:val="0"/>
+        <w:keepLines w:val="0"/>
+        <w:pageBreakBefore w:val="0"/>
+        <w:widowControl w:val="0"/>
+        <w:kinsoku/>
+        <w:wordWrap/>
+        <w:overflowPunct/>
+        <w:topLinePunct w:val="0"/>
+        <w:autoSpaceDE/>
+        <w:autoSpaceDN/>
+        <w:bidi w:val="0"/>
+        <w:adjustRightInd w:val="0"/>
+        <w:snapToGrid w:val="0"/>
+        <w:ind w:firstLine="640" w:firstLineChars="200"/>
+        <w:textAlignment w:val="auto"/>
+        <w:rPr>
+          <w:rFonts w:hint="eastAsia" w:ascii="仿宋_GB2312" w:eastAsia="仿宋_GB2312"/>
+          <w:sz w:val="32"/>
+          <w:szCs w:val="32"/>
+        </w:rPr>
+      </w:pPr>
+      <w:r>
+        <w:rPr>
+          <w:rFonts w:hint="eastAsia" w:ascii="仿宋_GB2312" w:eastAsia="仿宋_GB2312"/>
+          <w:sz w:val="32"/>
+          <w:szCs w:val="32"/>
+        </w:rPr>
+        <w:t>传统后勤决策依赖指挥员经验判断，易因信息滞后、主观偏差导致“保障过剩”或“缺位”。科学技术通过构建“全域感知-智能分析”闭环，实现决策精准化。一方面，物联网、战术传感器、卫星遥感等技术打通“需求侧数据壁垒”，实时采集作战单元的弹药消耗、装备故障、人员补给需求及战场环境（如道路损毁、气象条件）数据，例如俄军在特别军事行动中，通过单兵智能终端实时回传前线物资消耗数据，动态掌握保障缺口；另一方面，大数据与AI算法构建“需求预测模型”，美军“联合全域后勤”系统依托机器学习分析历史作战数据与实时参数，提前72小时预判战术单元物资需求，准确率超85%，将保障响应从“被动应对”转为“主动预见”，大幅降低资源浪费。</w:t>
+      </w:r>
+    </w:p>
+    <w:p>
+      <w:pPr>
+        <w:keepNext w:val="0"/>
+        <w:keepLines w:val="0"/>
+        <w:pageBreakBefore w:val="0"/>
+        <w:widowControl w:val="0"/>
+        <w:kinsoku/>
+        <w:wordWrap/>
+        <w:overflowPunct/>
+        <w:topLinePunct w:val="0"/>
+        <w:autoSpaceDE/>
+        <w:autoSpaceDN/>
+        <w:bidi w:val="0"/>
+        <w:adjustRightInd w:val="0"/>
+        <w:snapToGrid w:val="0"/>
+        <w:ind w:firstLine="640" w:firstLineChars="200"/>
+        <w:textAlignment w:val="auto"/>
+        <w:rPr>
+          <w:rFonts w:hint="eastAsia" w:ascii="仿宋_GB2312" w:eastAsia="仿宋_GB2312"/>
+          <w:sz w:val="32"/>
+          <w:szCs w:val="32"/>
+        </w:rPr>
+      </w:pPr>
+      <w:r>
+        <w:rPr>
+          <w:rFonts w:hint="eastAsia" w:ascii="仿宋_GB2312" w:eastAsia="仿宋_GB2312"/>
+          <w:sz w:val="32"/>
+          <w:szCs w:val="32"/>
+        </w:rPr>
+        <w:t>二、重构调度方式：从“层级传导”到“扁平协同”</w:t>
+      </w:r>
+    </w:p>
+    <w:p>
+      <w:pPr>
+        <w:keepNext w:val="0"/>
+        <w:keepLines w:val="0"/>
+        <w:pageBreakBefore w:val="0"/>
+        <w:widowControl w:val="0"/>
+        <w:kinsoku/>
+        <w:wordWrap/>
+        <w:overflowPunct/>
+        <w:topLinePunct w:val="0"/>
+        <w:autoSpaceDE/>
+        <w:autoSpaceDN/>
+        <w:bidi w:val="0"/>
+        <w:adjustRightInd w:val="0"/>
+        <w:snapToGrid w:val="0"/>
+        <w:ind w:firstLine="640" w:firstLineChars="200"/>
+        <w:textAlignment w:val="auto"/>
+        <w:rPr>
+          <w:rFonts w:hint="eastAsia" w:ascii="仿宋_GB2312" w:eastAsia="仿宋_GB2312"/>
+          <w:sz w:val="32"/>
+          <w:szCs w:val="32"/>
+        </w:rPr>
+      </w:pPr>
+      <w:r>
+        <w:rPr>
+          <w:rFonts w:hint="eastAsia" w:ascii="仿宋_GB2312" w:eastAsia="仿宋_GB2312"/>
+          <w:sz w:val="32"/>
+          <w:szCs w:val="32"/>
+        </w:rPr>
+        <w:t>传统后勤依托“总部-战区-军种”层级架构调度，信息传递存在延迟失真问题，海湾战争中美军部分物资调运耗时达21天。科学技术通过“云-边-端”协同打破层级壁垒：云计算整合全域资源，美军国防后勤局“后勤云平台”接入全球1400余个仓库、3000余架运输机数据，实现跨军种资源可视可调；区块链技术保障调度溯源，物资转移记录不可篡改，避免资源混乱；智能算法优化调度效率，我军高原演习中，通过遗传算法规划运输路线、分配运力，将军种间保障协同时间缩短40%，实现“需求直达末端、资源快速调配”。</w:t>
+      </w:r>
+    </w:p>
+    <w:p>
+      <w:pPr>
+        <w:keepNext w:val="0"/>
+        <w:keepLines w:val="0"/>
+        <w:pageBreakBefore w:val="0"/>
+        <w:widowControl w:val="0"/>
+        <w:kinsoku/>
+        <w:wordWrap/>
+        <w:overflowPunct/>
+        <w:topLinePunct w:val="0"/>
+        <w:autoSpaceDE/>
+        <w:autoSpaceDN/>
+        <w:bidi w:val="0"/>
+        <w:adjustRightInd w:val="0"/>
+        <w:snapToGrid w:val="0"/>
+        <w:ind w:firstLine="640" w:firstLineChars="200"/>
+        <w:textAlignment w:val="auto"/>
+        <w:rPr>
+          <w:rFonts w:hint="eastAsia" w:ascii="仿宋_GB2312" w:eastAsia="仿宋_GB2312"/>
+          <w:sz w:val="32"/>
+          <w:szCs w:val="32"/>
+        </w:rPr>
+      </w:pPr>
+      <w:r>
+        <w:rPr>
+          <w:rFonts w:hint="eastAsia" w:ascii="仿宋_GB2312" w:eastAsia="仿宋_GB2312"/>
+          <w:sz w:val="32"/>
+          <w:szCs w:val="32"/>
+        </w:rPr>
+        <w:t>三、升级执行方式：从“人力主导”到“无人智能”</w:t>
+      </w:r>
+    </w:p>
+    <w:p>
+      <w:pPr>
+        <w:keepNext w:val="0"/>
+        <w:keepLines w:val="0"/>
+        <w:pageBreakBefore w:val="0"/>
+        <w:widowControl w:val="0"/>
+        <w:kinsoku/>
+        <w:wordWrap/>
+        <w:overflowPunct/>
+        <w:topLinePunct w:val="0"/>
+        <w:autoSpaceDE/>
+        <w:autoSpaceDN/>
+        <w:bidi w:val="0"/>
+        <w:adjustRightInd w:val="0"/>
+        <w:snapToGrid w:val="0"/>
+        <w:ind w:firstLine="640" w:firstLineChars="200"/>
+        <w:textAlignment w:val="auto"/>
+        <w:rPr>
+          <w:rFonts w:hint="eastAsia" w:ascii="仿宋_GB2312" w:eastAsia="仿宋_GB2312"/>
+          <w:sz w:val="32"/>
+          <w:szCs w:val="32"/>
+        </w:rPr>
+      </w:pPr>
+      <w:r>
+        <w:rPr>
+          <w:rFonts w:hint="eastAsia" w:ascii="仿宋_GB2312" w:eastAsia="仿宋_GB2312"/>
+          <w:sz w:val="32"/>
+          <w:szCs w:val="32"/>
+        </w:rPr>
+        <w:t>传统后勤执行依赖人力，在敌后、核生化等危险环境中保障难度大、伤亡风险高。科学技术推动执行方式向“无人化、自动化”转型：无人装备突破环境限制，俄军无人运输车加装抗电磁干扰模块，在炮火覆盖区自主完成弹药配送，人员伤亡风险降60%；智能装备提升执行效率，我军后勤基地引入RFID技术与智能仓储机器人，实现物资出入库、盘点全自动化，仓储效率升45%、错误率低于0.1%；远程技术拓展执行边界，5G与卫星通信支撑远程医疗会诊，战场伤员救治响应提速30%，推动保障执行从“人力密集”向“技术密集”跨越。</w:t>
+      </w:r>
+    </w:p>
+    <w:p>
+      <w:pPr>
+        <w:keepNext w:val="0"/>
+        <w:keepLines w:val="0"/>
+        <w:pageBreakBefore w:val="0"/>
+        <w:widowControl w:val="0"/>
+        <w:kinsoku/>
+        <w:wordWrap/>
+        <w:overflowPunct/>
+        <w:topLinePunct w:val="0"/>
+        <w:autoSpaceDE/>
+        <w:autoSpaceDN/>
+        <w:bidi w:val="0"/>
+        <w:adjustRightInd w:val="0"/>
+        <w:snapToGrid w:val="0"/>
+        <w:ind w:firstLine="640" w:firstLineChars="200"/>
+        <w:textAlignment w:val="auto"/>
+        <w:rPr>
+          <w:rFonts w:ascii="仿宋_GB2312" w:eastAsia="仿宋_GB2312"/>
+          <w:sz w:val="32"/>
+          <w:szCs w:val="32"/>
+        </w:rPr>
+      </w:pPr>
+      <w:r>
+        <w:rPr>
+          <w:rFonts w:hint="eastAsia" w:ascii="仿宋_GB2312" w:eastAsia="仿宋_GB2312"/>
+          <w:sz w:val="32"/>
+          <w:szCs w:val="32"/>
+        </w:rPr>
+        <w:t>综上，科学技术通过重塑决策、调度、执行方式，推动后勤保障向“精准化、协同化、智能化”深度转型。未来，量子计算、脑机接口等技术将进一步突破保障瓶颈，为打赢现代化战争筑牢后勤“生命线”。</w:t>
       </w:r>
     </w:p>
     <w:p>
@@ -1939,7 +1970,7 @@
           <w:sz w:val="32"/>
           <w:szCs w:val="32"/>
         </w:rPr>
-        <w:t>军事投送能力是将作战力量、物资装备精准高效送达战场的核心能力，直接决定战争初期的主动权争夺与后期的持续作战支撑。在现代化战争 “全域化、快节奏、高机动” 特征下，需从体系构建、技术赋能、军民融合、机制完善、人才支撑五方面发力，结合实战需求强化投送能力，筑牢制胜先机的 “运输线”。</w:t>
+        <w:t>军事投送能力是将作战力量、物资装备精准高效送达战场的核心能力，直接决定战争初期的主动权争夺与后期的持续作战支撑。在现代化战争“全域化、快节奏、高机动”特征下，需从体系构建、技术赋能、军民融合、机制完善、人才支撑五方面发力，结合实战需求强化投送能力，筑牢制胜先机的“运输线”。</w:t>
       </w:r>
     </w:p>
     <w:p>
@@ -2003,7 +2034,7 @@
           <w:sz w:val="32"/>
           <w:szCs w:val="32"/>
         </w:rPr>
-        <w:t>打破军种、地域壁垒，整合陆、海、空、火箭军投送资源，建立 “联合投送指挥中心”，实现运力统一调度。例如我军联勤保障部队通过跨军种协调，将陆军铁路运输、海军舰船输送、空军航空投送纳入同一指挥体系，在高原联合演习中实现 “铁路运装备、航空送人员、公路补物资” 的多式联运，投送效率较单一军种模式提升50%。同时，布局全域投送节点，在边疆、远海、海外保障基地建设智能化转运枢纽，如美军在印太地区的关岛、达尔文基地，通过预置物资仓库与立体运输通道，实现 “48 小时内覆盖战区” 的投送目标，确保全域响应快速高效。</w:t>
+        <w:t>打破军种、地域壁垒，整合陆、海、空、火箭军投送资源，建立“联合投送指挥中心”，实现运力统一调度。例如我军联勤保障部队通过跨军种协调，将陆军铁路运输、海军舰船输送、空军航空投送纳入同一指挥体系，在高原联合演习中实现“铁路运装备、航空送人员、公路补物资”的多式联运，投送效率较单一军种模式提升50%。同时，布局全域投送节点，在边疆、远海、海外保障基地建设智能化转运枢纽，如美军在印太地区的关岛、达尔文基地，通过预置物资仓库与立体运输通道，实现“48小时内覆盖战区”的投送目标，确保全域响应快速高效。</w:t>
       </w:r>
     </w:p>
     <w:p>
@@ -2067,7 +2098,7 @@
           <w:sz w:val="32"/>
           <w:szCs w:val="32"/>
         </w:rPr>
-        <w:t>依托物联网、大数据、无人装备推动投送手段智能化转型。在物资管理上，为装备、物资加装 RFID 智能标签，通过卫星定位实时追踪投送轨迹，美军 “联合资产可视化系统” 可动态掌握全球范围内的物资位置、状态，避免投送偏差；在运力优化上，运用 AI 算法规划投送路线，综合战场环境、敌方袭扰风险、运力成本等变量，生成最优方案，我军某战区在岛屿作战演练中，通过算法优化将海上投送路线缩短 20%，规避 3 处高风险海域。此外，大力发展无人投送装备，如高原部队列装的无人运输车可在复杂地形自主通行，无人机集群能完成小批量物资精准空投，破解危险环境下的投送难题。</w:t>
+        <w:t>依托物联网、大数据、无人装备推动投送手段智能化转型。在物资管理上，为装备、物资加装RFID智能标签，通过卫星定位实时追踪投送轨迹，美军“联合资产可视化系统”可动态掌握全球范围内的物资位置、状态，避免投送偏差；在运力优化上，运用AI算法规划投送路线，综合战场环境、敌方袭扰风险、运力成本等变量，生成最优方案，我军某战区在岛屿作战演练中，通过算法优化将海上投送路线缩短20%，规避3处高风险海域。此外，大力发展无人投送装备，如高原部队列装的无人运输车可在复杂地形自主通行，无人机集群能完成小批量物资精准空投，破解危险环境下的投送难题。</w:t>
       </w:r>
     </w:p>
     <w:p>
@@ -2131,7 +2162,7 @@
           <w:sz w:val="32"/>
           <w:szCs w:val="32"/>
         </w:rPr>
-        <w:t>充分挖掘民用投送潜力，建立军地协同投送机制。在运力保障上，与民用航空、航运企业签订 “应急征用协议”，战时可快速调用民用大飞机、集装箱船，2020 年武汉抗疫期间，我军联合顺丰、东方航空等企业，调用 100 余架次民用航班转运医疗物资，印证了军民协同的高效性；在技术共享上，引入民用物流的智能调度、冷链运输等技术，如借鉴京东 “亚洲一号” 智能仓储的分拣技术，改造军事仓库，提升物资装卸效率；在基础设施共用上，推动国防交通与民用交通网融合建设，如我国在高铁建设中同步预留军事运输接口，确保战时高铁可快速转换为 “移动兵站”。</w:t>
+        <w:t>充分挖掘民用投送潜力，建立军地协同投送机制。在运力保障上，与民用航空、航运企业签订“应急征用协议”，战时可快速调用民用大飞机、集装箱船，2020年武汉抗疫期间，我军联合顺丰、东方航空等企业，调用100余架次民用航班转运医疗物资，印证了军民协同的高效性；在技术共享上，引入民用物流的智能调度、冷链运输等技术，如借鉴京东“亚洲一号”智能仓储的分拣技术，改造军事仓库，提升物资装卸效率；在基础设施共用上，推动国防交通与民用交通网融合建设，如我国在高铁建设中同步预留军事运输接口，确保战时高铁可快速转换为“移动兵站”。</w:t>
       </w:r>
     </w:p>
     <w:p>
@@ -2195,39 +2226,39 @@
           <w:sz w:val="32"/>
           <w:szCs w:val="32"/>
         </w:rPr>
-        <w:t>建立标准化投送制度，统一物资装载标准、运力调用流程、数据传输规范，避免因军地、军种标准不一导致的投送梗阻，如我军制定的《军事投送作业规范》，明确了各类装备的铁路装载参数、航空空投要求，实现 “即装即运”。同时，加强复合型投送人才培养，在后勤院校开设 “军事运输工程”“联合投送指挥” 等交叉课程，组织官兵参与民用物流企业实训，在实战演练中锤炼 “指挥协调、应急处置” 能力，打造既懂战术又通运输技术的人才队伍，确保投送能力建设有持续动力。</w:t>
-      </w:r>
-    </w:p>
-    <w:p>
-      <w:pPr>
-        <w:keepNext w:val="0"/>
-        <w:keepLines w:val="0"/>
-        <w:pageBreakBefore w:val="0"/>
-        <w:widowControl w:val="0"/>
-        <w:kinsoku/>
-        <w:wordWrap/>
-        <w:overflowPunct/>
-        <w:topLinePunct w:val="0"/>
-        <w:autoSpaceDE/>
-        <w:autoSpaceDN/>
-        <w:bidi w:val="0"/>
-        <w:adjustRightInd w:val="0"/>
-        <w:snapToGrid w:val="0"/>
-        <w:ind w:firstLine="640" w:firstLineChars="200"/>
-        <w:textAlignment w:val="auto"/>
-        <w:rPr>
-          <w:rFonts w:hint="eastAsia" w:ascii="仿宋_GB2312" w:eastAsia="仿宋_GB2312"/>
-          <w:sz w:val="32"/>
-          <w:szCs w:val="32"/>
-        </w:rPr>
-      </w:pPr>
-      <w:r>
-        <w:rPr>
-          <w:rFonts w:hint="eastAsia" w:ascii="仿宋_GB2312" w:eastAsia="仿宋_GB2312"/>
-          <w:sz w:val="32"/>
-          <w:szCs w:val="32"/>
-        </w:rPr>
-        <w:t>综上，加强投送能力建设需以体系为骨架、技术为引擎、军民融合为支撑，通过多维度发力，构建 “全域覆盖、精准高效、灵活应变” 的投送体系，才能在现代化战争中抢占制胜先机，为赢得战争主动提供坚实保障。</w:t>
+        <w:t>建立标准化投送制度，统一物资装载标准、运力调用流程、数据传输规范，避免因军地、军种标准不一导致的投送梗阻，如我军制定的《军事投送作业规范》，明确了各类装备的铁路装载参数、航空空投要求，实现“即装即运”。同时，加强复合型投送人才培养，在后勤院校开设“军事运输工程”“联合投送指挥”等交叉课程，组织官兵参与民用物流企业实训，在实战演练中锤炼“指挥协调、应急处置”能力，打造既懂战术又通运输技术的人才队伍，确保投送能力建设有持续动力。</w:t>
+      </w:r>
+    </w:p>
+    <w:p>
+      <w:pPr>
+        <w:keepNext w:val="0"/>
+        <w:keepLines w:val="0"/>
+        <w:pageBreakBefore w:val="0"/>
+        <w:widowControl w:val="0"/>
+        <w:kinsoku/>
+        <w:wordWrap/>
+        <w:overflowPunct/>
+        <w:topLinePunct w:val="0"/>
+        <w:autoSpaceDE/>
+        <w:autoSpaceDN/>
+        <w:bidi w:val="0"/>
+        <w:adjustRightInd w:val="0"/>
+        <w:snapToGrid w:val="0"/>
+        <w:ind w:firstLine="640" w:firstLineChars="200"/>
+        <w:textAlignment w:val="auto"/>
+        <w:rPr>
+          <w:rFonts w:hint="eastAsia" w:ascii="仿宋_GB2312" w:eastAsia="仿宋_GB2312"/>
+          <w:sz w:val="32"/>
+          <w:szCs w:val="32"/>
+        </w:rPr>
+      </w:pPr>
+      <w:r>
+        <w:rPr>
+          <w:rFonts w:hint="eastAsia" w:ascii="仿宋_GB2312" w:eastAsia="仿宋_GB2312"/>
+          <w:sz w:val="32"/>
+          <w:szCs w:val="32"/>
+        </w:rPr>
+        <w:t>综上，加强投送能力建设需以体系为骨架、技术为引擎、军民融合为支撑，通过多维度发力，构建“全域覆盖、精准高效、灵活应变”的投送体系，才能在现代化战争中抢占制胜先机，为赢得战争主动提供坚实保障。</w:t>
       </w:r>
     </w:p>
     <w:p>
@@ -2348,7 +2379,7 @@
           <w:sz w:val="32"/>
           <w:szCs w:val="32"/>
         </w:rPr>
-        <w:t>强化后勤备战打仗能力，核心是构建 “与作战需求同频、与战场态势同步” 的保障体系，以 “实战化、精准化、应急化” 为导向，破解 “保障滞后、适配不足、效能不高” 等问题，为新时代打赢能力提供坚实后勤支撑。结合实战需求，可从四个关键维度发力：</w:t>
+        <w:t>强化后勤备战打仗能力，核心是构建“与作战需求同频、与战场态势同步”的保障体系，以“实战化、精准化、应急化”为导向，破解“保障滞后、适配不足、效能不高”等问题，为新时代打赢能力提供坚实后勤支撑。结合实战需求，可从四个关键维度发力：</w:t>
       </w:r>
     </w:p>
     <w:p>
@@ -2412,7 +2443,7 @@
           <w:sz w:val="32"/>
           <w:szCs w:val="32"/>
         </w:rPr>
-        <w:t>后勤备战需精准对接联合作战、新域作战等新型作战样式，打破 “通用化” 保障惯性。例如，针对远海作战，构建 “远洋补给舰 + 舰载无人机 + 海外预置仓库” 的立体保障链，我军在亚丁湾护航任务中，通过远洋补给舰与舰载直升机协同，实现 “伴随保障 + 定点补给” 结合，确保舰艇持续续航；针对高原山地作战，优化 “公路 + 铁路 + 航空” 梯次投送体系，在西部战区演习中，通过高铁快速输送人员、大型运输机投送重装备、无人车完成最后一公里物资配送，将保障响应时间缩短至 4 小时内，实现 “作战打到哪，后勤保到哪”。</w:t>
+        <w:t>后勤备战需精准对接联合作战、新域作战等新型作战样式，打破“通用化”保障惯性。例如，针对远海作战，构建“远洋补给舰+舰载无人机+海外预置仓库”的立体保障链，我军在亚丁湾护航任务中，通过远洋补给舰与舰载直升机协同，实现“伴随保障+定点补给”结合，确保舰艇持续续航；针对高原山地作战，优化“公路+铁路+航空”梯次投送体系，在西部战区演习中，通过高铁快速输送人员、大型运输机投送重装备、无人车完成最后一公里物资配送，将保障响应时间缩短至4小时内，实现“作战打到哪，后勤保到哪”。</w:t>
       </w:r>
     </w:p>
     <w:p>
@@ -2476,7 +2507,7 @@
           <w:sz w:val="32"/>
           <w:szCs w:val="32"/>
         </w:rPr>
-        <w:t>以智能化技术破解 “需求模糊、调度粗放” 难题，筑牢备战硬支撑。一方面，运用大数据、AI 构建 “需求预测模型”，美军通过分析历史作战数据与实时战场参数，提前 72 小时预判战术单元弹药、燃油需求，准确率超 85%；我军某战区整合单兵智能终端、装备传感器数据，实现 “消耗实时感知、需求动态调整”，物资浪费率下降 30%。另一方面，推广无人化保障装备，在边境巡逻中，无人运输车可在复杂地形自主通行，无人机集群完成小批量急救物资空投，破解危险环境下 “人难到、物难送” 的备战痛点。</w:t>
+        <w:t>以智能化技术破解“需求模糊、调度粗放”难题，筑牢备战硬支撑。一方面，运用大数据、AI构建“需求预测模型”，美军通过分析历史作战数据与实时战场参数，提前72小时预判战术单元弹药、燃油需求，准确率超85%；我军某战区整合单兵智能终端、装备传感器数据，实现“消耗实时感知、需求动态调整”，物资浪费率下降30%。另一方面，推广无人化保障装备，在边境巡逻中，无人运输车可在复杂地形自主通行，无人机集群完成小批量急救物资空投，破解危险环境下“人难到、物难送”的备战痛点。</w:t>
       </w:r>
     </w:p>
     <w:p>
@@ -2540,7 +2571,7 @@
           <w:sz w:val="32"/>
           <w:szCs w:val="32"/>
         </w:rPr>
-        <w:t>备战需 “备在前、储到位”，构建 “前沿预置 + 后方支援” 的储备体系。在战略前沿区域，如岛礁、边疆哨所，预置弹药、食品、医疗物资等应急储备，采用模块化仓储设计，确保 “即需即调”；在后方，依托军民融合资源，与民用物流企业共建 “应急储备仓库”，2020 年武汉抗疫期间，我军联合顺丰、京东快速调用民用储备物资，印证了军民协同储备的实战价值。同时，建立 “动态轮换机制”，定期更新储备物资，确保装备、物资处于良好战备状态，避免 “备而不用、用而失效”。</w:t>
+        <w:t>备战需“备在前、储到位”，构建“前沿预置+后方支援”的储备体系。在战略前沿区域，如岛礁、边疆哨所，预置弹药、食品、医疗物资等应急储备，采用模块化仓储设计，确保“即需即调”；在后方，依托军民融合资源，与民用物流企业共建“应急储备仓库”，2020年武汉抗疫期间，我军联合顺丰、京东快速调用民用储备物资，印证了军民协同储备的实战价值。同时，建立“动态轮换机制”，定期更新储备物资，确保装备、物资处于良好战备状态，避免“备而不用、用而失效”。</w:t>
       </w:r>
     </w:p>
     <w:p>
@@ -2604,51 +2635,40 @@
           <w:sz w:val="32"/>
           <w:szCs w:val="32"/>
         </w:rPr>
-        <w:t>后勤备战能力需在 “实战化演练” 中检验提升，模拟复杂战场环境设置考题。例如，在联合演习中，设置 “敌方袭扰运输线、电磁干扰通信、装备突发故障” 等特情，倒逼后勤部队练指挥、练协同、练应急；南部战区某后勤部队在海岛演练中，面对 “港口被毁、空中通道受限” 的场景，快速启用气垫船转运物资、无人机中继通信，锤炼 “多手段备份、多路径保障” 的实战能力。同时，建立 “演练复盘机制”，针对暴露的短板优化方案，形成 “演练 — 复盘 — 改进” 的闭环，持续提升备战韧性。</w:t>
-      </w:r>
-    </w:p>
-    <w:p>
-      <w:pPr>
-        <w:keepNext w:val="0"/>
-        <w:keepLines w:val="0"/>
-        <w:pageBreakBefore w:val="0"/>
-        <w:widowControl w:val="0"/>
-        <w:kinsoku/>
-        <w:wordWrap/>
-        <w:overflowPunct/>
-        <w:topLinePunct w:val="0"/>
-        <w:autoSpaceDE/>
-        <w:autoSpaceDN/>
-        <w:bidi w:val="0"/>
-        <w:adjustRightInd w:val="0"/>
-        <w:snapToGrid w:val="0"/>
-        <w:ind w:firstLine="640" w:firstLineChars="200"/>
-        <w:textAlignment w:val="auto"/>
-        <w:rPr>
-          <w:rFonts w:hint="eastAsia" w:ascii="仿宋_GB2312" w:eastAsia="仿宋_GB2312"/>
-          <w:sz w:val="32"/>
-          <w:szCs w:val="32"/>
-        </w:rPr>
-      </w:pPr>
-      <w:r>
-        <w:rPr>
-          <w:rFonts w:hint="eastAsia" w:ascii="仿宋_GB2312" w:eastAsia="仿宋_GB2312"/>
-          <w:sz w:val="32"/>
-          <w:szCs w:val="32"/>
-        </w:rPr>
-        <w:t>综上，提高后勤备战打仗能力，需以实战需求为牵引、技术赋能为支撑、预置储备为基础、实战演练为抓手，推动后勤从 “被动保障” 向 “主动备战” 转型，方能在新时代战争中筑牢 “生命线”，支撑打赢目标实现。</w:t>
-      </w:r>
-    </w:p>
-    <w:p>
-      <w:pPr>
-        <w:adjustRightInd w:val="0"/>
-        <w:snapToGrid w:val="0"/>
-        <w:rPr>
-          <w:rFonts w:hint="eastAsia" w:ascii="仿宋_GB2312" w:eastAsia="仿宋_GB2312"/>
-          <w:sz w:val="32"/>
-          <w:szCs w:val="32"/>
-        </w:rPr>
-      </w:pPr>
+        <w:t>后勤备战能力需在“实战化演练”中检验提升，模拟复杂战场环境设置考题。例如，在联合演习中，设置“敌方袭扰运输线、电磁干扰通信、装备突发故障”等特情，倒逼后勤部队练指挥、练协同、练应急；南部战区某后勤部队在海岛演练中，面对“港口被毁、空中通道受限”的场景，快速启用气垫船转运物资、无人机中继通信，锤炼“多手段备份、多路径保障”的实战能力。同时，建立“演练复盘机制”，针对暴露的短板优化方案，形成“演练—复盘—改进”的闭环，持续提升备战韧性。</w:t>
+      </w:r>
+    </w:p>
+    <w:p>
+      <w:pPr>
+        <w:keepNext w:val="0"/>
+        <w:keepLines w:val="0"/>
+        <w:pageBreakBefore w:val="0"/>
+        <w:widowControl w:val="0"/>
+        <w:kinsoku/>
+        <w:wordWrap/>
+        <w:overflowPunct/>
+        <w:topLinePunct w:val="0"/>
+        <w:autoSpaceDE/>
+        <w:autoSpaceDN/>
+        <w:bidi w:val="0"/>
+        <w:adjustRightInd w:val="0"/>
+        <w:snapToGrid w:val="0"/>
+        <w:ind w:firstLine="640" w:firstLineChars="200"/>
+        <w:textAlignment w:val="auto"/>
+        <w:rPr>
+          <w:rFonts w:hint="eastAsia" w:ascii="仿宋_GB2312" w:eastAsia="仿宋_GB2312"/>
+          <w:sz w:val="32"/>
+          <w:szCs w:val="32"/>
+        </w:rPr>
+      </w:pPr>
+      <w:r>
+        <w:rPr>
+          <w:rFonts w:hint="eastAsia" w:ascii="仿宋_GB2312" w:eastAsia="仿宋_GB2312"/>
+          <w:sz w:val="32"/>
+          <w:szCs w:val="32"/>
+        </w:rPr>
+        <w:t>综上，提高后勤备战打仗能力，需以实战需求为牵引、技术赋能为支撑、预置储备为基础、实战演练为抓手，推动后勤从“被动保障”向“主动备战”转型，方能在新时代战争中筑牢“生命线”，支撑打赢目标实现。</w:t>
+      </w:r>
     </w:p>
     <w:p>
       <w:pPr>
@@ -2757,71 +2777,71 @@
           <w:sz w:val="32"/>
           <w:szCs w:val="32"/>
         </w:rPr>
-        <w:t>非战争军事行动（抗震救灾、疫情防控、抗洪抢险等）具有突发性强、任务多样、军民关联紧密的特点，后勤保障需紧扣 “快速响应、精准适配、军民协同” 核心，从四方面构建高效体系，确保任务圆满完成。</w:t>
-      </w:r>
-    </w:p>
-    <w:p>
-      <w:pPr>
-        <w:keepNext w:val="0"/>
-        <w:keepLines w:val="0"/>
-        <w:pageBreakBefore w:val="0"/>
-        <w:widowControl w:val="0"/>
-        <w:kinsoku/>
-        <w:wordWrap/>
-        <w:overflowPunct/>
-        <w:topLinePunct w:val="0"/>
-        <w:autoSpaceDE/>
-        <w:autoSpaceDN/>
-        <w:bidi w:val="0"/>
-        <w:adjustRightInd w:val="0"/>
-        <w:snapToGrid w:val="0"/>
-        <w:ind w:firstLine="640" w:firstLineChars="200"/>
-        <w:textAlignment w:val="auto"/>
-        <w:rPr>
-          <w:rFonts w:hint="eastAsia" w:ascii="仿宋_GB2312" w:eastAsia="仿宋_GB2312"/>
-          <w:sz w:val="32"/>
-          <w:szCs w:val="32"/>
-        </w:rPr>
-      </w:pPr>
-      <w:r>
-        <w:rPr>
-          <w:rFonts w:hint="eastAsia" w:ascii="仿宋_GB2312" w:eastAsia="仿宋_GB2312"/>
-          <w:sz w:val="32"/>
-          <w:szCs w:val="32"/>
-        </w:rPr>
-        <w:t>一、建 “预案 - 预置 - 响应” 体系，破突发性难题</w:t>
-      </w:r>
-    </w:p>
-    <w:p>
-      <w:pPr>
-        <w:keepNext w:val="0"/>
-        <w:keepLines w:val="0"/>
-        <w:pageBreakBefore w:val="0"/>
-        <w:widowControl w:val="0"/>
-        <w:kinsoku/>
-        <w:wordWrap/>
-        <w:overflowPunct/>
-        <w:topLinePunct w:val="0"/>
-        <w:autoSpaceDE/>
-        <w:autoSpaceDN/>
-        <w:bidi w:val="0"/>
-        <w:adjustRightInd w:val="0"/>
-        <w:snapToGrid w:val="0"/>
-        <w:ind w:firstLine="640" w:firstLineChars="200"/>
-        <w:textAlignment w:val="auto"/>
-        <w:rPr>
-          <w:rFonts w:hint="eastAsia" w:ascii="仿宋_GB2312" w:eastAsia="仿宋_GB2312"/>
-          <w:sz w:val="32"/>
-          <w:szCs w:val="32"/>
-        </w:rPr>
-      </w:pPr>
-      <w:r>
-        <w:rPr>
-          <w:rFonts w:hint="eastAsia" w:ascii="仿宋_GB2312" w:eastAsia="仿宋_GB2312"/>
-          <w:sz w:val="32"/>
-          <w:szCs w:val="32"/>
-        </w:rPr>
-        <w:t>提前筑牢保障闭环：一是分类制定专项预案，如汶川地震后完善《地震灾害应急后勤保障预案》，明确物资清单、调运流程；二是优化前沿预置，在灾害高发区（西南山区、东南沿海）设模块化仓库，2021 年河南抗洪中，郑州、洛阳预置的 2 万顶帐篷、50 万件救生器材 12 小时直达灾区，较传统调运提速 60%；三是建 “平急转换” 机制，确保后勤力量 “小时级” 出动，快速衔接任务需求。</w:t>
+        <w:t>非战争军事行动（抗震救灾、疫情防控、抗洪抢险等）具有突发性强、任务多样、军民关联紧密的特点，后勤保障需紧扣“快速响应、精准适配、军民协同”核心，从四方面构建高效体系，确保任务圆满完成。</w:t>
+      </w:r>
+    </w:p>
+    <w:p>
+      <w:pPr>
+        <w:keepNext w:val="0"/>
+        <w:keepLines w:val="0"/>
+        <w:pageBreakBefore w:val="0"/>
+        <w:widowControl w:val="0"/>
+        <w:kinsoku/>
+        <w:wordWrap/>
+        <w:overflowPunct/>
+        <w:topLinePunct w:val="0"/>
+        <w:autoSpaceDE/>
+        <w:autoSpaceDN/>
+        <w:bidi w:val="0"/>
+        <w:adjustRightInd w:val="0"/>
+        <w:snapToGrid w:val="0"/>
+        <w:ind w:firstLine="640" w:firstLineChars="200"/>
+        <w:textAlignment w:val="auto"/>
+        <w:rPr>
+          <w:rFonts w:hint="eastAsia" w:ascii="仿宋_GB2312" w:eastAsia="仿宋_GB2312"/>
+          <w:sz w:val="32"/>
+          <w:szCs w:val="32"/>
+        </w:rPr>
+      </w:pPr>
+      <w:r>
+        <w:rPr>
+          <w:rFonts w:hint="eastAsia" w:ascii="仿宋_GB2312" w:eastAsia="仿宋_GB2312"/>
+          <w:sz w:val="32"/>
+          <w:szCs w:val="32"/>
+        </w:rPr>
+        <w:t>一、建“预案-预置-响应”体系，破突发性难题</w:t>
+      </w:r>
+    </w:p>
+    <w:p>
+      <w:pPr>
+        <w:keepNext w:val="0"/>
+        <w:keepLines w:val="0"/>
+        <w:pageBreakBefore w:val="0"/>
+        <w:widowControl w:val="0"/>
+        <w:kinsoku/>
+        <w:wordWrap/>
+        <w:overflowPunct/>
+        <w:topLinePunct w:val="0"/>
+        <w:autoSpaceDE/>
+        <w:autoSpaceDN/>
+        <w:bidi w:val="0"/>
+        <w:adjustRightInd w:val="0"/>
+        <w:snapToGrid w:val="0"/>
+        <w:ind w:firstLine="640" w:firstLineChars="200"/>
+        <w:textAlignment w:val="auto"/>
+        <w:rPr>
+          <w:rFonts w:hint="eastAsia" w:ascii="仿宋_GB2312" w:eastAsia="仿宋_GB2312"/>
+          <w:sz w:val="32"/>
+          <w:szCs w:val="32"/>
+        </w:rPr>
+      </w:pPr>
+      <w:r>
+        <w:rPr>
+          <w:rFonts w:hint="eastAsia" w:ascii="仿宋_GB2312" w:eastAsia="仿宋_GB2312"/>
+          <w:sz w:val="32"/>
+          <w:szCs w:val="32"/>
+        </w:rPr>
+        <w:t>提前筑牢保障闭环：一是分类制定专项预案，如汶川地震后完善《地震灾害应急后勤保障预案》，明确物资清单、调运流程；二是优化前沿预置，在灾害高发区（西南山区、东南沿海）设模块化仓库，2021年河南抗洪中，郑州、洛阳预置的2万顶帐篷、50万件救生器材12小时直达灾区，较传统调运提速60%；三是建“平急转换”机制，确保后勤力量“小时级”出动，快速衔接任务需求。</w:t>
       </w:r>
     </w:p>
     <w:p>
@@ -2885,7 +2905,7 @@
           <w:sz w:val="32"/>
           <w:szCs w:val="32"/>
         </w:rPr>
-        <w:t>整合军地力量形成合力：运力上，联动顺丰、京东等企业，2020 年武汉抗疫期间，民用物流日均转运医疗物资 8000 吨，无人机完成社区 “最后一公里” 投送；医疗上，组建 “军地联合医疗队”，抗疫中协同接管方舱医院；装备上，征用民用工程机械，抗震时调用挖掘机、冲锋舟补军队装备缺口。同时设军地协调平台，如河南抗洪的 “军地后勤协调中心”，实时共享信息，避免资源浪费。</w:t>
+        <w:t>整合军地力量形成合力：运力上，联动顺丰、京东等企业，2020年武汉抗疫期间，民用物流日均转运医疗物资8000吨，无人机完成社区“最后一公里”投送；医疗上，组建“军地联合医疗队”，抗疫中协同接管方舱医院；装备上，征用民用工程机械，抗震时调用挖掘机、冲锋舟补军队装备缺口。同时设军地协调平台，如河南抗洪的“军地后勤协调中心”，实时共享信息，避免资源浪费。</w:t>
       </w:r>
     </w:p>
     <w:p>
@@ -2949,7 +2969,7 @@
           <w:sz w:val="32"/>
           <w:szCs w:val="32"/>
         </w:rPr>
-        <w:t>以智能技术破解痛点：用大数据预判需求，武汉抗疫初期通过分析确诊人数、床位，精准测算呼吸机、防护服缺口；借 RFID 技术追踪物资，玉树地震中定位偏远灾区食品储备，防积压；推无人装备应用，高原救灾时无人运输车抵 4500 米村落，无人机转运伤病员，降人员风险。</w:t>
+        <w:t>以智能技术破解痛点：用大数据预判需求，武汉抗疫初期通过分析确诊人数、床位，精准测算呼吸机、防护服缺口；借RFID技术追踪物资，玉树地震中定位偏远灾区食品储备，防积压；推无人装备应用，高原救灾时无人运输车抵4500米村落，无人机转运伤病员，降人员风险。</w:t>
       </w:r>
     </w:p>
     <w:p>
@@ -3058,17 +3078,6 @@
           <w:szCs w:val="32"/>
         </w:rPr>
       </w:pPr>
-    </w:p>
-    <w:p>
-      <w:pPr>
-        <w:adjustRightInd w:val="0"/>
-        <w:snapToGrid w:val="0"/>
-        <w:rPr>
-          <w:rFonts w:hint="eastAsia" w:ascii="仿宋_GB2312" w:eastAsia="仿宋_GB2312"/>
-          <w:sz w:val="32"/>
-          <w:szCs w:val="32"/>
-        </w:rPr>
-      </w:pPr>
       <w:r>
         <w:rPr>
           <w:rFonts w:hint="eastAsia" w:ascii="仿宋_GB2312" w:eastAsia="仿宋_GB2312"/>
@@ -3155,7 +3164,7 @@
           <w:sz w:val="32"/>
           <w:szCs w:val="32"/>
         </w:rPr>
-        <w:t>抗美援朝战争中 “运输是战时后勤中心” 的经验，在新形势下仍具核心价值 —— 当前战争形态向全域化、快节奏演进，运输已从 “单一物资输送” 升级为 “体系化效能支撑”。需紧扣 “全域覆盖、智能高效、军民协同、实战过硬” 目标，从四方面构建现代化军事运输体系，确保 “运得快、投得准、保得稳”。</w:t>
+        <w:t>抗美援朝战争中“运输是战时后勤中心”的经验，在新形势下仍具核心价值——当前战争形态向全域化、快节奏演进，运输已从“单一物资输送”升级为“体系化效能支撑”。需紧扣“全域覆盖、智能高效、军民协同、实战过硬”目标，从四方面构建现代化军事运输体系，确保“运得快、投得准、保得稳”。</w:t>
       </w:r>
     </w:p>
     <w:p>
@@ -3219,7 +3228,7 @@
           <w:sz w:val="32"/>
           <w:szCs w:val="32"/>
         </w:rPr>
-        <w:t>新形势下联合作战需求，要求打破军种、域界运输壁垒。一方面整合陆海空火运力资源，建立 “联合运输指挥中心”，实现铁路、公路、航空、海运、管线运输的统一调度 —— 如我军联勤保障部队在高原演习中，通过该中心协调陆军铁路运装备、空军航空送人员、海军舰船补油料，形成 “多式联运” 闭环，运输效率较单一军种模式提升 40%。另一方面布局全域运输节点，在边疆、远海、海外保障基地建设智能化转运枢纽，如美军在印太地区的关岛基地，通过预置物资仓库与立体运输通道，实现 “48 小时覆盖战区”，确保运输链路向全域延伸。</w:t>
+        <w:t>新形势下联合作战需求，要求打破军种、域界运输壁垒。一方面整合陆海空火运力资源，建立“联合运输指挥中心”，实现铁路、公路、航空、海运、管线运输的统一调度——如我军联勤保障部队在高原演习中，通过该中心协调陆军铁路运装备、空军航空送人员、海军舰船补油料，形成“多式联运”闭环，运输效率较单一军种模式提升40%。另一方面布局全域运输节点，在边疆、远海、海外保障基地建设智能化转运枢纽，如美军在印太地区的关岛基地，通过预置物资仓库与立体运输通道，实现“48小时覆盖战区”，确保运输链路向全域延伸。</w:t>
       </w:r>
     </w:p>
     <w:p>
@@ -3283,7 +3292,7 @@
           <w:sz w:val="32"/>
           <w:szCs w:val="32"/>
         </w:rPr>
-        <w:t>信息化、智能化技术是破解运输 “效率低、风险高” 的关键。其一，依托物联网实现 “运输全程可视”，为装备、物资加装 RFID 智能标签与卫星定位模块，实时追踪位置、状态，美军 “联合资产可视化系统” 可动态掌握全球运输物资信息，避免错运、漏运；其二，运用 AI 算法优化运输方案，综合战场环境（如道路损毁、敌方袭扰）、运力成本等变量，生成最优路线 —— 我军西部战区在边境运输演练中，通过算法规避 3 处高风险路段，将运输时间缩短 20%；其三，推广无人运输装备，在高原、边境等复杂区域部署无人运输车，在敌后或核生化环境中投入无人机集群投送，如我军在喀喇昆仑山区用无人车完成物资补给，降低人员伤亡风险。</w:t>
+        <w:t>信息化、智能化技术是破解运输“效率低、风险高”的关键。其一，依托物联网实现“运输全程可视”，为装备、物资加装RFID智能标签与卫星定位模块，实时追踪位置、状态，美军“联合资产可视化系统”可动态掌握全球运输物资信息，避免错运、漏运；其二，运用AI算法优化运输方案，综合战场环境（如道路损毁、敌方袭扰）、运力成本等变量，生成最优路线——我军西部战区在边境运输演练中，通过算法规避3处高风险路段，将运输时间缩短20%；其三，推广无人运输装备，在高原、边境等复杂区域部署无人运输车，在敌后或核生化环境中投入无人机集群投送，如我军在喀喇昆仑山区用无人车完成物资补给，降低人员伤亡风险。</w:t>
       </w:r>
     </w:p>
     <w:p>
@@ -3347,7 +3356,7 @@
           <w:sz w:val="32"/>
           <w:szCs w:val="32"/>
         </w:rPr>
-        <w:t>新形势下民用运输资源已成为军事运输的重要补充。一是盘活民用骨干运力，与民航、高铁、海运企业签订 “应急征用协议”—— 我国高铁建设中预留军事运输接口，战时可快速转换为 “移动兵站”，2020 年武汉抗疫期间，调用民用航班 100 余架次转运物资，印证军民协同效能；二是共享民用技术，引入物流企业的智能调度、冷链运输技术，如借鉴京东 “亚洲一号” 的自动化分拣技术，改造军事运输仓库，提升物资装卸效率；三是建立军地协同机制，设立 “军地运输协调平台”，实时共享运力信息，避免资源浪费，如河南抗洪时，该平台快速匹配民用货车与灾区需求，保障物资精准送达。</w:t>
+        <w:t>新形势下民用运输资源已成为军事运输的重要补充。一是盘活民用骨干运力，与民航、高铁、海运企业签订“应急征用协议”——我国高铁建设中预留军事运输接口，战时可快速转换为“移动兵站”，2020年武汉抗疫期间，调用民用航班100余架次转运物资，印证军民协同效能；二是共享民用技术，引入物流企业的智能调度、冷链运输技术，如借鉴京东“亚洲一号”的自动化分拣技术，改造军事运输仓库，提升物资装卸效率；三是建立军地协同机制，设立“军地运输协调平台”，实时共享运力信息，避免资源浪费，如河南抗洪时，该平台快速匹配民用货车与灾区需求，保障物资精准送达。</w:t>
       </w:r>
     </w:p>
     <w:p>
@@ -3411,39 +3420,39 @@
           <w:sz w:val="32"/>
           <w:szCs w:val="32"/>
         </w:rPr>
-        <w:t>运输能力需在复杂环境中检验提升。一方面开展实战化演练，模拟 “电磁干扰、敌方袭扰、极端天气” 等特情 —— 南部战区在南海演练中，设置 “港口被毁、空中通道受限” 场景，倒逼部队启用气垫船转运、无人机中继通信，锤炼 “多路径备份” 能力；另一方面建立复盘改进机制，每次演练后梳理短板，如针对高原运输中 “装备缺氧故障”，优化车辆防寒改装方案，针对海上运输 “风浪影响装卸”，改进模块化装载技术，持续提升运输韧性。</w:t>
-      </w:r>
-    </w:p>
-    <w:p>
-      <w:pPr>
-        <w:keepNext w:val="0"/>
-        <w:keepLines w:val="0"/>
-        <w:pageBreakBefore w:val="0"/>
-        <w:widowControl w:val="0"/>
-        <w:kinsoku/>
-        <w:wordWrap/>
-        <w:overflowPunct/>
-        <w:topLinePunct w:val="0"/>
-        <w:autoSpaceDE/>
-        <w:autoSpaceDN/>
-        <w:bidi w:val="0"/>
-        <w:adjustRightInd w:val="0"/>
-        <w:snapToGrid w:val="0"/>
-        <w:ind w:firstLine="640" w:firstLineChars="200"/>
-        <w:textAlignment w:val="auto"/>
-        <w:rPr>
-          <w:rFonts w:hint="eastAsia" w:ascii="仿宋_GB2312" w:eastAsia="仿宋_GB2312"/>
-          <w:sz w:val="32"/>
-          <w:szCs w:val="32"/>
-        </w:rPr>
-      </w:pPr>
-      <w:r>
-        <w:rPr>
-          <w:rFonts w:hint="eastAsia" w:ascii="仿宋_GB2312" w:eastAsia="仿宋_GB2312"/>
-          <w:sz w:val="32"/>
-          <w:szCs w:val="32"/>
-        </w:rPr>
-        <w:t>综上，新形势下的军事运输工作，需以一体化为骨架、技术为引擎、军民融合为支撑、实战为检验，将 “运输中心” 经验转化为现代化能力，为打赢未来战争筑牢 “动脉线”。</w:t>
+        <w:t>运输能力需在复杂环境中检验提升。一方面开展实战化演练，模拟“电磁干扰、敌方袭扰、极端天气”等特情——南部战区在南海演练中，设置“港口被毁、空中通道受限”场景，倒逼部队启用气垫船转运、无人机中继通信，锤炼“多路径备份”能力；另一方面建立复盘改进机制，每次演练后梳理短板，如针对高原运输中“装备缺氧故障”，优化车辆防寒改装方案，针对海上运输“风浪影响装卸”，改进模块化装载技术，持续提升运输韧性。</w:t>
+      </w:r>
+    </w:p>
+    <w:p>
+      <w:pPr>
+        <w:keepNext w:val="0"/>
+        <w:keepLines w:val="0"/>
+        <w:pageBreakBefore w:val="0"/>
+        <w:widowControl w:val="0"/>
+        <w:kinsoku/>
+        <w:wordWrap/>
+        <w:overflowPunct/>
+        <w:topLinePunct w:val="0"/>
+        <w:autoSpaceDE/>
+        <w:autoSpaceDN/>
+        <w:bidi w:val="0"/>
+        <w:adjustRightInd w:val="0"/>
+        <w:snapToGrid w:val="0"/>
+        <w:ind w:firstLine="640" w:firstLineChars="200"/>
+        <w:textAlignment w:val="auto"/>
+        <w:rPr>
+          <w:rFonts w:hint="eastAsia" w:ascii="仿宋_GB2312" w:eastAsia="仿宋_GB2312"/>
+          <w:sz w:val="32"/>
+          <w:szCs w:val="32"/>
+        </w:rPr>
+      </w:pPr>
+      <w:r>
+        <w:rPr>
+          <w:rFonts w:hint="eastAsia" w:ascii="仿宋_GB2312" w:eastAsia="仿宋_GB2312"/>
+          <w:sz w:val="32"/>
+          <w:szCs w:val="32"/>
+        </w:rPr>
+        <w:t>综上，新形势下的军事运输工作，需以一体化为骨架、技术为引擎、军民融合为支撑、实战为检验，将“运输中心”经验转化为现代化能力，为打赢未来战争筑牢“动脉线”。</w:t>
       </w:r>
     </w:p>
     <w:p>
@@ -3585,7 +3594,7 @@
           <w:sz w:val="32"/>
           <w:szCs w:val="32"/>
         </w:rPr>
-        <w:t>军委联勤保障部队成立于 2016 年 9 月 13 日，是中央军委直接领导的副战区级部队，总部机关位于武汉。其核心架构包括：</w:t>
+        <w:t>军委联勤保障部队成立于2016年9月13日，是中央军委直接领导的副战区级部队，总部机关位于武汉。其核心架构包括：</w:t>
       </w:r>
     </w:p>
     <w:p>
@@ -3658,7 +3667,7 @@
           <w:sz w:val="32"/>
           <w:szCs w:val="32"/>
         </w:rPr>
-        <w:t>以武汉联勤保障基地为建制领导，下辖无锡、桂林、西宁、沈阳、郑州 5 个联勤保障中心，分别对应东部、南部、西部、北部、中部战区，形成覆盖全域的保障网络。各中心整合原军区联勤分部、战略后方基地等力量，承担区域内通用物资储备、医疗救护、运输投送等任务。例如，桂林联勤保障中心统筹华南地区的陆海空运输资源，西宁中心聚焦高原寒区保障。</w:t>
+        <w:t>以武汉联勤保障基地为建制领导，下辖无锡、桂林、西宁、沈阳、郑州5个联勤保障中心，分别对应东部、南部、西部、北部、中部战区，形成覆盖全域的保障网络。各中心整合原军区联勤分部、战略后方基地等力量，承担区域内通用物资储备、医疗救护、运输投送等任务。例如，桂林联勤保障中心统筹华南地区的陆海空运输资源，西宁中心聚焦高原寒区保障。</w:t>
       </w:r>
     </w:p>
     <w:p>
@@ -3731,7 +3740,7 @@
           <w:sz w:val="32"/>
           <w:szCs w:val="32"/>
         </w:rPr>
-        <w:t>直属单位涵盖卫勤、仓储、运输等关键领域。解放军总医院（副军级）作为全军医疗核心，下辖 8 个医学中心和海南医院，承担战时重伤员救治与平时疑难病症诊疗；解放军疾病预防控制中心（正师级）负责全军公共卫生监测与疫情防控。此外，联勤保障部队还编有输油管线团、军事物流基地等专业化力量，如某管线团配备无人机巡线、智能泵站等先进装备，实现油料输送 “全流程可视、全时段可控”。</w:t>
+        <w:t>直属单位涵盖卫勤、仓储、运输等关键领域。解放军总医院（副军级）作为全军医疗核心，下辖8个医学中心和海南医院，承担战时重伤员救治与平时疑难病症诊疗；解放军疾病预防控制中心（正师级）负责全军公共卫生监测与疫情防控。此外，联勤保障部队还编有输油管线团、军事物流基地等专业化力量，如某管线团配备无人机巡线、智能泵站等先进装备，实现油料输送“全流程可视、全时段可控”。</w:t>
       </w:r>
     </w:p>
     <w:p>
@@ -3804,7 +3813,7 @@
           <w:sz w:val="32"/>
           <w:szCs w:val="32"/>
         </w:rPr>
-        <w:t>联勤保障旅作为战场保障的 “铁拳头”，通过模块化抽组实现快速响应。例如，在南海演练中，某联勤保障旅可同时编组医疗救护、装备抢修、物资配送等分队，依托气垫船、直升机等平台实施立体投送。</w:t>
+        <w:t>联勤保障旅作为战场保障的“铁拳头”，通过模块化抽组实现快速响应。例如，在南海演练中，某联勤保障旅可同时编组医疗救护、装备抢修、物资配送等分队，依托气垫船、直升机等平台实施立体投送。</w:t>
       </w:r>
     </w:p>
     <w:p>
@@ -3941,7 +3950,7 @@
           <w:sz w:val="32"/>
           <w:szCs w:val="32"/>
         </w:rPr>
-        <w:t>改革前，各军种后勤独立运行，重复建设问题突出。联勤保障部队建立后，形成 “以联勤为主干、军种为补充” 的体制，通用物资由联勤统一保障，专用物资由军种负责，实现 “统分结合、通专两线”。例如，高原演习中，陆军装备通过铁路运输至前沿，空军运输机接力投送人员，海军舰船补充油料，联勤指挥中心统一调度，运输效率提升 40%。</w:t>
+        <w:t>改革前，各军种后勤独立运行，重复建设问题突出。联勤保障部队建立后，形成“以联勤为主干、军种为补充”的体制，通用物资由联勤统一保障，专用物资由军种负责，实现“统分结合、通专两线”。例如，高原演习中，陆军装备通过铁路运输至前沿，空军运输机接力投送人员，海军舰船补充油料，联勤指挥中心统一调度，运输效率提升40%。</w:t>
       </w:r>
     </w:p>
     <w:p>
@@ -4014,7 +4023,7 @@
           <w:sz w:val="32"/>
           <w:szCs w:val="32"/>
         </w:rPr>
-        <w:t>通过常态化演训锤炼保障硬功。在南海 “港口被毁” 模拟场景中，联勤部队启用气垫船转运装备、无人机中继通信，验证多路径备份能力；在西部战区边境演练中，AI 算法优化运输路线，避开 3 处高风险路段，运输时间缩短 20%。2020 年武汉抗疫中，联勤保障部队 24 小时内完成医疗物资筹措与运输，收治感染群众超 5000 人，彰显平战转换效能。</w:t>
+        <w:t>通过常态化演训锤炼保障硬功。在南海“港口被毁”模拟场景中，联勤部队启用气垫船转运装备、无人机中继通信，验证多路径备份能力；在西部战区边境演练中，AI算法优化运输路线，避开3处高风险路段，运输时间缩短20%。2020年武汉抗疫中，联勤保障部队24小时内完成医疗物资筹措与运输，收治感染群众超5000人，彰显平战转换效能。</w:t>
       </w:r>
     </w:p>
     <w:p>
@@ -4087,7 +4096,7 @@
           <w:sz w:val="32"/>
           <w:szCs w:val="32"/>
         </w:rPr>
-        <w:t>盘活民用运力与技术资源。与民航、高铁企业签订应急征用协议，高铁预留军事接口，战时可快速转换为 “移动兵站”；借鉴京东 “亚洲一号” 自动化分拣技术，改造军事仓库，物资装卸效率提升 30%。沈阳联勤保障中心推动驻岛官兵乘船优惠政策，23 条航线对军人免费或 5 折，降低生活成本的同时强化军心凝聚。</w:t>
+        <w:t>盘活民用运力与技术资源。与民航、高铁企业签订应急征用协议，高铁预留军事接口，战时可快速转换为“移动兵站”；借鉴京东“亚洲一号”自动化分拣技术，改造军事仓库，物资装卸效率提升30%。沈阳联勤保障中心推动驻岛官兵乘船优惠政策，23条航线对军人免费或5折，降低生活成本的同时强化军心凝聚。</w:t>
       </w:r>
     </w:p>
     <w:p>
@@ -4160,7 +4169,7 @@
           <w:sz w:val="32"/>
           <w:szCs w:val="32"/>
         </w:rPr>
-        <w:t>出台《联勤工作暂行规定》等法规，明确职能界面与运行流程。例如，运输投送实行 “一站式直达” 模式，新兵运输 24 小时送达率超 80%，中转次数减少 60%；医疗体系取消跨中心转诊审批，开通大病绿色通道，官兵就医效率显著提升。</w:t>
+        <w:t>出台《联勤工作暂行规定》等法规，明确职能界面与运行流程。例如，运输投送实行“一站式直达”模式，新兵运输24小时送达率超80%，中转次数减少60%；医疗体系取消跨中心转诊审批，开通大病绿色通道，官兵就医效率显著提升。</w:t>
       </w:r>
     </w:p>
     <w:p>
@@ -4224,50 +4233,1105 @@
           <w:sz w:val="32"/>
           <w:szCs w:val="32"/>
         </w:rPr>
-        <w:t>面对智能化战争趋势，联勤保障部队正加速转型：一是构建 “军事物流链、联合投送链、战场救治链”，如某综合仓库引入物联网技术，实现物资标签化管理与动态可视；二是发展无人化装备，在喀喇昆仑山区使用无人车补给，降低人员伤亡风险；三是深化国际合作，依托海外保障基地拓展战略投送能力，如吉布提基地为亚丁湾护航提供持续支援</w:t>
-      </w:r>
+        <w:t>面对智能化战争趋势，联勤保障部队正加速转型：一是构建“军事物流链、联合投送链、战场救治链”，如某综合仓库引入物联网技术，实现物资标签化管理与动态可视；二是发展无人化装备，在喀喇昆仑山区使用无人车补给，降低人员伤亡风险；三是深化国际合作，依托海外保障基地拓展战略投送能力，如吉布提基地为亚丁湾护航提供持续支援。</w:t>
+      </w:r>
+    </w:p>
+    <w:p>
+      <w:pPr>
+        <w:keepNext w:val="0"/>
+        <w:keepLines w:val="0"/>
+        <w:pageBreakBefore w:val="0"/>
+        <w:widowControl w:val="0"/>
+        <w:kinsoku/>
+        <w:wordWrap/>
+        <w:overflowPunct/>
+        <w:topLinePunct w:val="0"/>
+        <w:autoSpaceDE/>
+        <w:autoSpaceDN/>
+        <w:bidi w:val="0"/>
+        <w:adjustRightInd w:val="0"/>
+        <w:snapToGrid w:val="0"/>
+        <w:ind w:firstLine="640" w:firstLineChars="200"/>
+        <w:textAlignment w:val="auto"/>
+        <w:rPr>
+          <w:rFonts w:hint="eastAsia" w:ascii="仿宋_GB2312" w:eastAsia="仿宋_GB2312"/>
+          <w:sz w:val="32"/>
+          <w:szCs w:val="32"/>
+        </w:rPr>
+      </w:pPr>
+      <w:r>
+        <w:rPr>
+          <w:rFonts w:hint="eastAsia" w:ascii="仿宋_GB2312" w:eastAsia="仿宋_GB2312"/>
+          <w:sz w:val="32"/>
+          <w:szCs w:val="32"/>
+        </w:rPr>
+        <w:t>联勤保障部队的成立，标志着我军后勤从“粗放型”向“精准型”、从“区域化”向“全域化”的历史性跨越。其改革实践不仅重塑了保障体系，更以制度创新与技术赋能，为打赢现代化战争奠定坚实基础。</w:t>
+      </w:r>
+    </w:p>
+    <w:p>
+      <w:pPr>
+        <w:adjustRightInd w:val="0"/>
+        <w:snapToGrid w:val="0"/>
+        <w:rPr>
+          <w:rFonts w:hint="eastAsia" w:ascii="仿宋_GB2312" w:eastAsia="仿宋_GB2312"/>
+          <w:sz w:val="32"/>
+          <w:szCs w:val="32"/>
+        </w:rPr>
+      </w:pPr>
+    </w:p>
+    <w:p>
+      <w:pPr>
+        <w:adjustRightInd w:val="0"/>
+        <w:snapToGrid w:val="0"/>
+        <w:rPr>
+          <w:rFonts w:hint="eastAsia" w:ascii="仿宋_GB2312" w:eastAsia="仿宋_GB2312"/>
+          <w:sz w:val="32"/>
+          <w:szCs w:val="32"/>
+        </w:rPr>
+      </w:pPr>
+      <w:r>
+        <w:rPr>
+          <w:rFonts w:hint="eastAsia" w:ascii="仿宋_GB2312" w:eastAsia="仿宋_GB2312"/>
+          <w:b/>
+          <w:sz w:val="32"/>
+          <w:szCs w:val="32"/>
+        </w:rPr>
+        <w:t>第</w:t>
+      </w:r>
+      <w:r>
+        <w:rPr>
+          <w:rFonts w:hint="eastAsia" w:ascii="仿宋_GB2312" w:eastAsia="仿宋_GB2312"/>
+          <w:b/>
+          <w:sz w:val="32"/>
+          <w:szCs w:val="32"/>
+          <w:lang w:val="en-US" w:eastAsia="zh-CN"/>
+        </w:rPr>
+        <w:t>13</w:t>
+      </w:r>
+      <w:r>
+        <w:rPr>
+          <w:rFonts w:ascii="仿宋_GB2312" w:eastAsia="仿宋_GB2312"/>
+          <w:b/>
+          <w:sz w:val="32"/>
+          <w:szCs w:val="32"/>
+        </w:rPr>
+        <w:t>题</w:t>
+      </w:r>
+      <w:r>
+        <w:rPr>
+          <w:rFonts w:hint="eastAsia" w:ascii="仿宋_GB2312" w:eastAsia="仿宋_GB2312"/>
+          <w:sz w:val="32"/>
+          <w:szCs w:val="32"/>
+        </w:rPr>
+        <w:t>、结合实例分析“战争需求是推动后勤发展的动力”。</w:t>
+      </w:r>
+    </w:p>
+    <w:p>
+      <w:pPr>
+        <w:keepNext w:val="0"/>
+        <w:keepLines w:val="0"/>
+        <w:pageBreakBefore w:val="0"/>
+        <w:widowControl w:val="0"/>
+        <w:kinsoku/>
+        <w:wordWrap/>
+        <w:overflowPunct/>
+        <w:topLinePunct w:val="0"/>
+        <w:autoSpaceDE/>
+        <w:autoSpaceDN/>
+        <w:bidi w:val="0"/>
+        <w:adjustRightInd w:val="0"/>
+        <w:snapToGrid w:val="0"/>
+        <w:ind w:firstLine="640" w:firstLineChars="200"/>
+        <w:textAlignment w:val="auto"/>
+        <w:rPr>
+          <w:rFonts w:hint="eastAsia" w:ascii="仿宋_GB2312" w:eastAsia="仿宋_GB2312"/>
+          <w:sz w:val="32"/>
+          <w:szCs w:val="32"/>
+        </w:rPr>
+      </w:pPr>
+      <w:r>
+        <w:rPr>
+          <w:rFonts w:hint="eastAsia" w:ascii="仿宋_GB2312" w:eastAsia="仿宋_GB2312"/>
+          <w:sz w:val="32"/>
+          <w:szCs w:val="32"/>
+        </w:rPr>
+        <w:t>战争对物资保障、运输效率、精准补给等的需求，会像“指挥棒”一样倒逼后勤升级。</w:t>
+      </w:r>
+    </w:p>
+    <w:p>
+      <w:pPr>
+        <w:keepNext w:val="0"/>
+        <w:keepLines w:val="0"/>
+        <w:pageBreakBefore w:val="0"/>
+        <w:widowControl w:val="0"/>
+        <w:kinsoku/>
+        <w:wordWrap/>
+        <w:overflowPunct/>
+        <w:topLinePunct w:val="0"/>
+        <w:autoSpaceDE/>
+        <w:autoSpaceDN/>
+        <w:bidi w:val="0"/>
+        <w:adjustRightInd w:val="0"/>
+        <w:snapToGrid w:val="0"/>
+        <w:ind w:firstLine="640" w:firstLineChars="200"/>
+        <w:textAlignment w:val="auto"/>
+        <w:rPr>
+          <w:rFonts w:hint="eastAsia" w:ascii="仿宋_GB2312" w:eastAsia="仿宋_GB2312"/>
+          <w:sz w:val="32"/>
+          <w:szCs w:val="32"/>
+        </w:rPr>
+      </w:pPr>
+      <w:r>
+        <w:rPr>
+          <w:rFonts w:hint="eastAsia" w:ascii="仿宋_GB2312" w:eastAsia="仿宋_GB2312"/>
+          <w:sz w:val="32"/>
+          <w:szCs w:val="32"/>
+        </w:rPr>
+        <w:t>比如长平之战（战国时期），秦赵双方超百万人投入战场，每天消耗海量粮食。秦国为支撑长期作战，必须解决“粮食怎么运到前线”的问题，于是优化运输路线、组织大量民夫与车马参与补给，让后勤从“零散供应”转向“有组织的大规模调度”，推动了古代后勤组织能力的发展。</w:t>
+      </w:r>
+    </w:p>
+    <w:p>
+      <w:pPr>
+        <w:keepNext w:val="0"/>
+        <w:keepLines w:val="0"/>
+        <w:pageBreakBefore w:val="0"/>
+        <w:widowControl w:val="0"/>
+        <w:kinsoku/>
+        <w:wordWrap/>
+        <w:overflowPunct/>
+        <w:topLinePunct w:val="0"/>
+        <w:autoSpaceDE/>
+        <w:autoSpaceDN/>
+        <w:bidi w:val="0"/>
+        <w:adjustRightInd w:val="0"/>
+        <w:snapToGrid w:val="0"/>
+        <w:ind w:firstLine="640" w:firstLineChars="200"/>
+        <w:textAlignment w:val="auto"/>
+        <w:rPr>
+          <w:rFonts w:hint="eastAsia" w:ascii="仿宋_GB2312" w:eastAsia="仿宋_GB2312"/>
+          <w:sz w:val="32"/>
+          <w:szCs w:val="32"/>
+        </w:rPr>
+      </w:pPr>
+      <w:r>
+        <w:rPr>
+          <w:rFonts w:hint="eastAsia" w:ascii="仿宋_GB2312" w:eastAsia="仿宋_GB2312"/>
+          <w:sz w:val="32"/>
+          <w:szCs w:val="32"/>
+        </w:rPr>
+        <w:t>到了拿破仑战争时期，法军需要在欧洲大范围快速机动作战，传统“跟着军队运物资”的方式跟不上节奏。战争需求迫使后勤创新：法军开始设置“兵站”（沿途临时储存物资的站点），改进马车运输效率，让后勤能“提前囤货、分段补给”，支撑军队的快速机动作战，推动了近代后勤“机动保障模式”的发展。</w:t>
+      </w:r>
+    </w:p>
+    <w:p>
+      <w:pPr>
+        <w:keepNext w:val="0"/>
+        <w:keepLines w:val="0"/>
+        <w:pageBreakBefore w:val="0"/>
+        <w:widowControl w:val="0"/>
+        <w:kinsoku/>
+        <w:wordWrap/>
+        <w:overflowPunct/>
+        <w:topLinePunct w:val="0"/>
+        <w:autoSpaceDE/>
+        <w:autoSpaceDN/>
+        <w:bidi w:val="0"/>
+        <w:adjustRightInd w:val="0"/>
+        <w:snapToGrid w:val="0"/>
+        <w:ind w:firstLine="640" w:firstLineChars="200"/>
+        <w:textAlignment w:val="auto"/>
+        <w:rPr>
+          <w:rFonts w:hint="eastAsia" w:ascii="仿宋_GB2312" w:eastAsia="仿宋_GB2312"/>
+          <w:sz w:val="32"/>
+          <w:szCs w:val="32"/>
+        </w:rPr>
+      </w:pPr>
+      <w:r>
+        <w:rPr>
+          <w:rFonts w:hint="eastAsia" w:ascii="仿宋_GB2312" w:eastAsia="仿宋_GB2312"/>
+          <w:sz w:val="32"/>
+          <w:szCs w:val="32"/>
+        </w:rPr>
+        <w:t>海湾战争（现代）更是典型：美军要把数十万兵力、海量装备弹药从全球投送到中东，还得精准补给到各军种、各作战单元。这种“远程、高烈度、信息化”的战争需求，直接推动后勤向“全球化、精准化、信息化”发展——美军依托海外基地提前储备物资，用大型运输机、快速运输舰实现“跨洋极速投送”，甚至用计算机系统实时监控物资流向，让后勤从“粗线条保障”变成“智能精准保障”。</w:t>
+      </w:r>
+    </w:p>
+    <w:p>
+      <w:pPr>
+        <w:keepNext w:val="0"/>
+        <w:keepLines w:val="0"/>
+        <w:pageBreakBefore w:val="0"/>
+        <w:widowControl w:val="0"/>
+        <w:kinsoku/>
+        <w:wordWrap/>
+        <w:overflowPunct/>
+        <w:topLinePunct w:val="0"/>
+        <w:autoSpaceDE/>
+        <w:autoSpaceDN/>
+        <w:bidi w:val="0"/>
+        <w:adjustRightInd w:val="0"/>
+        <w:snapToGrid w:val="0"/>
+        <w:ind w:firstLine="640" w:firstLineChars="200"/>
+        <w:textAlignment w:val="auto"/>
+        <w:rPr>
+          <w:rFonts w:hint="eastAsia" w:ascii="仿宋_GB2312" w:eastAsia="仿宋_GB2312"/>
+          <w:sz w:val="32"/>
+          <w:szCs w:val="32"/>
+        </w:rPr>
+      </w:pPr>
+      <w:r>
+        <w:rPr>
+          <w:rFonts w:hint="eastAsia" w:ascii="仿宋_GB2312" w:eastAsia="仿宋_GB2312"/>
+          <w:sz w:val="32"/>
+          <w:szCs w:val="32"/>
+        </w:rPr>
+        <w:t>可见，每一次战争有了新需求，后勤就得跟着突破（比如运输方式、组织模式、技术手段），战争需求就是后勤发展的核心动力。</w:t>
+      </w:r>
+    </w:p>
+    <w:p>
+      <w:pPr>
+        <w:adjustRightInd w:val="0"/>
+        <w:snapToGrid w:val="0"/>
+        <w:rPr>
+          <w:rFonts w:hint="eastAsia" w:ascii="仿宋_GB2312" w:eastAsia="仿宋_GB2312"/>
+          <w:sz w:val="32"/>
+          <w:szCs w:val="32"/>
+        </w:rPr>
+      </w:pPr>
+    </w:p>
+    <w:p>
+      <w:pPr>
+        <w:adjustRightInd w:val="0"/>
+        <w:snapToGrid w:val="0"/>
+        <w:rPr>
+          <w:rFonts w:hint="eastAsia" w:ascii="仿宋_GB2312" w:eastAsia="仿宋_GB2312"/>
+          <w:sz w:val="32"/>
+          <w:szCs w:val="32"/>
+        </w:rPr>
+      </w:pPr>
+    </w:p>
+    <w:p>
+      <w:pPr>
+        <w:adjustRightInd w:val="0"/>
+        <w:snapToGrid w:val="0"/>
+        <w:rPr>
+          <w:rFonts w:hint="eastAsia" w:ascii="仿宋_GB2312" w:eastAsia="仿宋_GB2312"/>
+          <w:sz w:val="32"/>
+          <w:szCs w:val="32"/>
+        </w:rPr>
+      </w:pPr>
+    </w:p>
+    <w:p>
+      <w:pPr>
+        <w:adjustRightInd w:val="0"/>
+        <w:snapToGrid w:val="0"/>
+        <w:rPr>
+          <w:rFonts w:hint="eastAsia" w:ascii="仿宋_GB2312" w:eastAsia="仿宋_GB2312"/>
+          <w:sz w:val="32"/>
+          <w:szCs w:val="32"/>
+        </w:rPr>
+      </w:pPr>
+    </w:p>
+    <w:p>
+      <w:pPr>
+        <w:adjustRightInd w:val="0"/>
+        <w:snapToGrid w:val="0"/>
+        <w:rPr>
+          <w:rFonts w:hint="eastAsia" w:ascii="仿宋_GB2312" w:eastAsia="仿宋_GB2312"/>
+          <w:sz w:val="32"/>
+          <w:szCs w:val="32"/>
+        </w:rPr>
+      </w:pPr>
+    </w:p>
+    <w:p>
+      <w:pPr>
+        <w:adjustRightInd w:val="0"/>
+        <w:snapToGrid w:val="0"/>
+        <w:rPr>
+          <w:rFonts w:hint="eastAsia" w:ascii="仿宋_GB2312" w:eastAsia="仿宋_GB2312"/>
+          <w:sz w:val="32"/>
+          <w:szCs w:val="32"/>
+        </w:rPr>
+      </w:pPr>
+    </w:p>
+    <w:p>
+      <w:pPr>
+        <w:adjustRightInd w:val="0"/>
+        <w:snapToGrid w:val="0"/>
+        <w:rPr>
+          <w:rFonts w:hint="eastAsia" w:ascii="仿宋_GB2312" w:eastAsia="仿宋_GB2312"/>
+          <w:sz w:val="32"/>
+          <w:szCs w:val="32"/>
+        </w:rPr>
+      </w:pPr>
+      <w:r>
+        <w:rPr>
+          <w:rFonts w:hint="eastAsia" w:ascii="仿宋_GB2312" w:eastAsia="仿宋_GB2312"/>
+          <w:b/>
+          <w:sz w:val="32"/>
+          <w:szCs w:val="32"/>
+        </w:rPr>
+        <w:t>第</w:t>
+      </w:r>
+      <w:r>
+        <w:rPr>
+          <w:rFonts w:hint="eastAsia" w:ascii="仿宋_GB2312" w:eastAsia="仿宋_GB2312"/>
+          <w:b/>
+          <w:sz w:val="32"/>
+          <w:szCs w:val="32"/>
+          <w:lang w:val="en-US" w:eastAsia="zh-CN"/>
+        </w:rPr>
+        <w:t>14</w:t>
+      </w:r>
+      <w:r>
+        <w:rPr>
+          <w:rFonts w:ascii="仿宋_GB2312" w:eastAsia="仿宋_GB2312"/>
+          <w:b/>
+          <w:sz w:val="32"/>
+          <w:szCs w:val="32"/>
+        </w:rPr>
+        <w:t>题</w:t>
+      </w:r>
+      <w:r>
+        <w:rPr>
+          <w:rFonts w:hint="eastAsia" w:ascii="仿宋_GB2312" w:eastAsia="仿宋_GB2312"/>
+          <w:sz w:val="32"/>
+          <w:szCs w:val="32"/>
+        </w:rPr>
+        <w:t>、习主席强调指出：“后勤建设越来越成为影响战争胜负的重要因素，越来越成为赢得战略竞争主动的重要力量，在强国强军进程中使命重大”。结合实例，谈谈后勤建设的重要地位。</w:t>
+      </w:r>
+    </w:p>
+    <w:p>
+      <w:pPr>
+        <w:keepNext w:val="0"/>
+        <w:keepLines w:val="0"/>
+        <w:pageBreakBefore w:val="0"/>
+        <w:widowControl w:val="0"/>
+        <w:kinsoku/>
+        <w:wordWrap/>
+        <w:overflowPunct/>
+        <w:topLinePunct w:val="0"/>
+        <w:autoSpaceDE/>
+        <w:autoSpaceDN/>
+        <w:bidi w:val="0"/>
+        <w:adjustRightInd w:val="0"/>
+        <w:snapToGrid w:val="0"/>
+        <w:ind w:firstLine="640" w:firstLineChars="200"/>
+        <w:textAlignment w:val="auto"/>
+        <w:rPr>
+          <w:rFonts w:hint="eastAsia" w:ascii="仿宋_GB2312" w:eastAsia="仿宋_GB2312"/>
+          <w:sz w:val="32"/>
+          <w:szCs w:val="32"/>
+        </w:rPr>
+      </w:pPr>
+      <w:r>
+        <w:rPr>
+          <w:rFonts w:hint="eastAsia" w:ascii="仿宋_GB2312" w:eastAsia="仿宋_GB2312"/>
+          <w:sz w:val="32"/>
+          <w:szCs w:val="32"/>
+        </w:rPr>
+        <w:t>后勤建设是“打仗的底气、强军的支撑”，对战争胜负、战略竞争、强军进程都至关重要。</w:t>
+      </w:r>
+    </w:p>
+    <w:p>
+      <w:pPr>
+        <w:keepNext w:val="0"/>
+        <w:keepLines w:val="0"/>
+        <w:pageBreakBefore w:val="0"/>
+        <w:widowControl w:val="0"/>
+        <w:kinsoku/>
+        <w:wordWrap/>
+        <w:overflowPunct/>
+        <w:topLinePunct w:val="0"/>
+        <w:autoSpaceDE/>
+        <w:autoSpaceDN/>
+        <w:bidi w:val="0"/>
+        <w:adjustRightInd w:val="0"/>
+        <w:snapToGrid w:val="0"/>
+        <w:ind w:firstLine="640" w:firstLineChars="200"/>
+        <w:textAlignment w:val="auto"/>
+        <w:rPr>
+          <w:rFonts w:hint="eastAsia" w:ascii="仿宋_GB2312" w:eastAsia="仿宋_GB2312"/>
+          <w:sz w:val="32"/>
+          <w:szCs w:val="32"/>
+        </w:rPr>
+      </w:pPr>
+      <w:r>
+        <w:rPr>
+          <w:rFonts w:hint="eastAsia" w:ascii="仿宋_GB2312" w:eastAsia="仿宋_GB2312"/>
+          <w:sz w:val="32"/>
+          <w:szCs w:val="32"/>
+        </w:rPr>
+        <w:t>先看战争胜负：抗美援朝战争初期，志愿军后勤补给线总被美军轰炸，粮食、弹药送不上去，前线打得很苦。后来咱们下大力气建设后勤，搞“隐蔽运输队”“抢修铁路公路”，打造出“打不断、炸不烂的钢铁运输线”，保障了物资供应，前线战士才有足够力量坚持到胜利。如果后勤掉链子，仗根本打不下去，这直接说明后勤能决定战争输赢。</w:t>
+      </w:r>
+    </w:p>
+    <w:p>
+      <w:pPr>
+        <w:keepNext w:val="0"/>
+        <w:keepLines w:val="0"/>
+        <w:pageBreakBefore w:val="0"/>
+        <w:widowControl w:val="0"/>
+        <w:kinsoku/>
+        <w:wordWrap/>
+        <w:overflowPunct/>
+        <w:topLinePunct w:val="0"/>
+        <w:autoSpaceDE/>
+        <w:autoSpaceDN/>
+        <w:bidi w:val="0"/>
+        <w:adjustRightInd w:val="0"/>
+        <w:snapToGrid w:val="0"/>
+        <w:ind w:firstLine="640" w:firstLineChars="200"/>
+        <w:textAlignment w:val="auto"/>
+        <w:rPr>
+          <w:rFonts w:hint="eastAsia" w:ascii="仿宋_GB2312" w:eastAsia="仿宋_GB2312"/>
+          <w:sz w:val="32"/>
+          <w:szCs w:val="32"/>
+        </w:rPr>
+      </w:pPr>
+      <w:r>
+        <w:rPr>
+          <w:rFonts w:hint="eastAsia" w:ascii="仿宋_GB2312" w:eastAsia="仿宋_GB2312"/>
+          <w:sz w:val="32"/>
+          <w:szCs w:val="32"/>
+        </w:rPr>
+        <w:t>再看战略竞争与强军进程：现在咱们的航母编队远航，后勤得保障“燃油够不够、弹药足不足、舰艇坏了能不能修”。比如辽宁舰、山东舰出海训练或执行任务，背后有补给舰跟着送物资、有保障团队负责装备维护，后勤保障越给力，航母编队才能在远海“待得久、打得动”，这是咱们战略威慑力的重要支撑，也是强国强军的“硬底气”。</w:t>
+      </w:r>
+    </w:p>
+    <w:p>
+      <w:pPr>
+        <w:keepNext w:val="0"/>
+        <w:keepLines w:val="0"/>
+        <w:pageBreakBefore w:val="0"/>
+        <w:widowControl w:val="0"/>
+        <w:kinsoku/>
+        <w:wordWrap/>
+        <w:overflowPunct/>
+        <w:topLinePunct w:val="0"/>
+        <w:autoSpaceDE/>
+        <w:autoSpaceDN/>
+        <w:bidi w:val="0"/>
+        <w:adjustRightInd w:val="0"/>
+        <w:snapToGrid w:val="0"/>
+        <w:ind w:firstLine="640" w:firstLineChars="200"/>
+        <w:textAlignment w:val="auto"/>
+        <w:rPr>
+          <w:rFonts w:hint="eastAsia" w:ascii="仿宋_GB2312" w:eastAsia="仿宋_GB2312"/>
+          <w:sz w:val="32"/>
+          <w:szCs w:val="32"/>
+        </w:rPr>
+      </w:pPr>
+      <w:r>
+        <w:rPr>
+          <w:rFonts w:hint="eastAsia" w:ascii="仿宋_GB2312" w:eastAsia="仿宋_GB2312"/>
+          <w:sz w:val="32"/>
+          <w:szCs w:val="32"/>
+        </w:rPr>
+        <w:t>还有日常战斗力生成：部队平时训练，后勤得管“战士吃不吃得饱、坦克缺油了能不能加、枪支故障了会不会修”。比如大演习时，后勤保障车跟着部队走，随时补给、维修，演习才能顺利进行，战斗力才能通过训练提升。所以后勤不只是“管吃喝拉撒”，更是影响战争胜负、掌握战略主动、支撑军队强大的关键力量，在强国强军里责任特别重大。</w:t>
+      </w:r>
+    </w:p>
+    <w:p>
+      <w:pPr>
+        <w:adjustRightInd w:val="0"/>
+        <w:snapToGrid w:val="0"/>
+        <w:rPr>
+          <w:rFonts w:hint="eastAsia" w:ascii="仿宋_GB2312" w:eastAsia="仿宋_GB2312"/>
+          <w:sz w:val="32"/>
+          <w:szCs w:val="32"/>
+        </w:rPr>
+      </w:pPr>
+    </w:p>
+    <w:p>
+      <w:pPr>
+        <w:adjustRightInd w:val="0"/>
+        <w:snapToGrid w:val="0"/>
+        <w:rPr>
+          <w:rFonts w:hint="eastAsia" w:ascii="仿宋_GB2312" w:eastAsia="仿宋_GB2312"/>
+          <w:sz w:val="32"/>
+          <w:szCs w:val="32"/>
+        </w:rPr>
+      </w:pPr>
+    </w:p>
+    <w:p>
+      <w:pPr>
+        <w:adjustRightInd w:val="0"/>
+        <w:snapToGrid w:val="0"/>
+        <w:rPr>
+          <w:rFonts w:hint="eastAsia" w:ascii="仿宋_GB2312" w:eastAsia="仿宋_GB2312"/>
+          <w:sz w:val="32"/>
+          <w:szCs w:val="32"/>
+        </w:rPr>
+      </w:pPr>
+    </w:p>
+    <w:p>
+      <w:pPr>
+        <w:adjustRightInd w:val="0"/>
+        <w:snapToGrid w:val="0"/>
+        <w:rPr>
+          <w:rFonts w:hint="eastAsia" w:ascii="仿宋_GB2312" w:eastAsia="仿宋_GB2312"/>
+          <w:sz w:val="32"/>
+          <w:szCs w:val="32"/>
+        </w:rPr>
+      </w:pPr>
+    </w:p>
+    <w:p>
+      <w:pPr>
+        <w:adjustRightInd w:val="0"/>
+        <w:snapToGrid w:val="0"/>
+        <w:rPr>
+          <w:rFonts w:hint="eastAsia" w:ascii="仿宋_GB2312" w:eastAsia="仿宋_GB2312"/>
+          <w:sz w:val="32"/>
+          <w:szCs w:val="32"/>
+        </w:rPr>
+      </w:pPr>
+    </w:p>
+    <w:p>
+      <w:pPr>
+        <w:adjustRightInd w:val="0"/>
+        <w:snapToGrid w:val="0"/>
+        <w:rPr>
+          <w:rFonts w:hint="eastAsia" w:ascii="仿宋_GB2312" w:eastAsia="仿宋_GB2312"/>
+          <w:sz w:val="32"/>
+          <w:szCs w:val="32"/>
+        </w:rPr>
+      </w:pPr>
+    </w:p>
+    <w:p>
+      <w:pPr>
+        <w:adjustRightInd w:val="0"/>
+        <w:snapToGrid w:val="0"/>
+        <w:rPr>
+          <w:rFonts w:hint="eastAsia" w:ascii="仿宋_GB2312" w:eastAsia="仿宋_GB2312"/>
+          <w:sz w:val="32"/>
+          <w:szCs w:val="32"/>
+        </w:rPr>
+      </w:pPr>
+    </w:p>
+    <w:p>
+      <w:pPr>
+        <w:adjustRightInd w:val="0"/>
+        <w:snapToGrid w:val="0"/>
+        <w:rPr>
+          <w:rFonts w:hint="eastAsia" w:ascii="仿宋_GB2312" w:eastAsia="仿宋_GB2312"/>
+          <w:sz w:val="32"/>
+          <w:szCs w:val="32"/>
+        </w:rPr>
+      </w:pPr>
+      <w:r>
+        <w:rPr>
+          <w:rFonts w:hint="eastAsia" w:ascii="仿宋_GB2312" w:eastAsia="仿宋_GB2312"/>
+          <w:b/>
+          <w:sz w:val="32"/>
+          <w:szCs w:val="32"/>
+        </w:rPr>
+        <w:t>第</w:t>
+      </w:r>
+      <w:r>
+        <w:rPr>
+          <w:rFonts w:hint="eastAsia" w:ascii="仿宋_GB2312" w:eastAsia="仿宋_GB2312"/>
+          <w:b/>
+          <w:sz w:val="32"/>
+          <w:szCs w:val="32"/>
+          <w:lang w:val="en-US" w:eastAsia="zh-CN"/>
+        </w:rPr>
+        <w:t>15</w:t>
+      </w:r>
+      <w:r>
+        <w:rPr>
+          <w:rFonts w:ascii="仿宋_GB2312" w:eastAsia="仿宋_GB2312"/>
+          <w:b/>
+          <w:sz w:val="32"/>
+          <w:szCs w:val="32"/>
+        </w:rPr>
+        <w:t>题</w:t>
+      </w:r>
+      <w:r>
+        <w:rPr>
+          <w:rFonts w:hint="eastAsia" w:ascii="仿宋_GB2312" w:eastAsia="仿宋_GB2312"/>
+          <w:sz w:val="32"/>
+          <w:szCs w:val="32"/>
+        </w:rPr>
+        <w:t>、贯彻主席提出的“建设强大的现代化后勤”的要求，军队后勤应从哪些方面推进现代化建设？</w:t>
+      </w:r>
+    </w:p>
+    <w:p>
+      <w:pPr>
+        <w:keepNext w:val="0"/>
+        <w:keepLines w:val="0"/>
+        <w:pageBreakBefore w:val="0"/>
+        <w:widowControl w:val="0"/>
+        <w:kinsoku/>
+        <w:wordWrap/>
+        <w:overflowPunct/>
+        <w:topLinePunct w:val="0"/>
+        <w:autoSpaceDE/>
+        <w:autoSpaceDN/>
+        <w:bidi w:val="0"/>
+        <w:adjustRightInd w:val="0"/>
+        <w:snapToGrid w:val="0"/>
+        <w:ind w:firstLine="640" w:firstLineChars="200"/>
+        <w:textAlignment w:val="auto"/>
+        <w:rPr>
+          <w:rFonts w:hint="eastAsia" w:ascii="仿宋_GB2312" w:eastAsia="仿宋_GB2312"/>
+          <w:sz w:val="32"/>
+          <w:szCs w:val="32"/>
+        </w:rPr>
+      </w:pPr>
+      <w:r>
+        <w:rPr>
+          <w:rFonts w:hint="eastAsia" w:ascii="仿宋_GB2312" w:eastAsia="仿宋_GB2312"/>
+          <w:sz w:val="32"/>
+          <w:szCs w:val="32"/>
+        </w:rPr>
+        <w:t>可以从这几个方面发力：</w:t>
+      </w:r>
+    </w:p>
+    <w:p>
+      <w:pPr>
+        <w:keepNext w:val="0"/>
+        <w:keepLines w:val="0"/>
+        <w:pageBreakBefore w:val="0"/>
+        <w:widowControl w:val="0"/>
+        <w:kinsoku/>
+        <w:wordWrap/>
+        <w:overflowPunct/>
+        <w:topLinePunct w:val="0"/>
+        <w:autoSpaceDE/>
+        <w:autoSpaceDN/>
+        <w:bidi w:val="0"/>
+        <w:adjustRightInd w:val="0"/>
+        <w:snapToGrid w:val="0"/>
+        <w:ind w:firstLine="640" w:firstLineChars="200"/>
+        <w:textAlignment w:val="auto"/>
+        <w:rPr>
+          <w:rFonts w:hint="eastAsia" w:ascii="仿宋_GB2312" w:eastAsia="仿宋_GB2312"/>
+          <w:sz w:val="32"/>
+          <w:szCs w:val="32"/>
+        </w:rPr>
+      </w:pPr>
+      <w:r>
+        <w:rPr>
+          <w:rFonts w:hint="eastAsia" w:ascii="仿宋_GB2312" w:eastAsia="仿宋_GB2312"/>
+          <w:sz w:val="32"/>
+          <w:szCs w:val="32"/>
+        </w:rPr>
+        <w:t>理念更新：树立“精准、联合、高效”的保障理念，不再“大水漫灌”式准备物资，而是根据任务精准匹配；同时打破军种壁垒，各军种后勤协同保障。</w:t>
+      </w:r>
+    </w:p>
+    <w:p>
+      <w:pPr>
+        <w:keepNext w:val="0"/>
+        <w:keepLines w:val="0"/>
+        <w:pageBreakBefore w:val="0"/>
+        <w:widowControl w:val="0"/>
+        <w:kinsoku/>
+        <w:wordWrap/>
+        <w:overflowPunct/>
+        <w:topLinePunct w:val="0"/>
+        <w:autoSpaceDE/>
+        <w:autoSpaceDN/>
+        <w:bidi w:val="0"/>
+        <w:adjustRightInd w:val="0"/>
+        <w:snapToGrid w:val="0"/>
+        <w:ind w:firstLine="640" w:firstLineChars="200"/>
+        <w:textAlignment w:val="auto"/>
+        <w:rPr>
+          <w:rFonts w:hint="eastAsia" w:ascii="仿宋_GB2312" w:eastAsia="仿宋_GB2312"/>
+          <w:sz w:val="32"/>
+          <w:szCs w:val="32"/>
+        </w:rPr>
+      </w:pPr>
+      <w:r>
+        <w:rPr>
+          <w:rFonts w:hint="eastAsia" w:ascii="仿宋_GB2312" w:eastAsia="仿宋_GB2312"/>
+          <w:sz w:val="32"/>
+          <w:szCs w:val="32"/>
+        </w:rPr>
+        <w:t>体系构建：打造“从后方到前线”的完整后勤体系，用信息化技术（比如大数据平台）把物资生产、运输、分发等环节连起来，像能实时看到仓库里还有多少弹药、前线缺多少食品。</w:t>
+      </w:r>
+    </w:p>
+    <w:p>
+      <w:pPr>
+        <w:keepNext w:val="0"/>
+        <w:keepLines w:val="0"/>
+        <w:pageBreakBefore w:val="0"/>
+        <w:widowControl w:val="0"/>
+        <w:kinsoku/>
+        <w:wordWrap/>
+        <w:overflowPunct/>
+        <w:topLinePunct w:val="0"/>
+        <w:autoSpaceDE/>
+        <w:autoSpaceDN/>
+        <w:bidi w:val="0"/>
+        <w:adjustRightInd w:val="0"/>
+        <w:snapToGrid w:val="0"/>
+        <w:ind w:firstLine="640" w:firstLineChars="200"/>
+        <w:textAlignment w:val="auto"/>
+        <w:rPr>
+          <w:rFonts w:hint="eastAsia" w:ascii="仿宋_GB2312" w:eastAsia="仿宋_GB2312"/>
+          <w:sz w:val="32"/>
+          <w:szCs w:val="32"/>
+        </w:rPr>
+      </w:pPr>
+      <w:r>
+        <w:rPr>
+          <w:rFonts w:hint="eastAsia" w:ascii="仿宋_GB2312" w:eastAsia="仿宋_GB2312"/>
+          <w:sz w:val="32"/>
+          <w:szCs w:val="32"/>
+        </w:rPr>
+        <w:t>能力升级：提升“快速送、应急补、长期供”的能力。比如用高铁、大型运输机快速投送兵力物资；遇到突发情况（如地震救援），后勤能立刻响应；长期海外任务也能持续保障。</w:t>
+      </w:r>
+    </w:p>
+    <w:p>
+      <w:pPr>
+        <w:keepNext w:val="0"/>
+        <w:keepLines w:val="0"/>
+        <w:pageBreakBefore w:val="0"/>
+        <w:widowControl w:val="0"/>
+        <w:kinsoku/>
+        <w:wordWrap/>
+        <w:overflowPunct/>
+        <w:topLinePunct w:val="0"/>
+        <w:autoSpaceDE/>
+        <w:autoSpaceDN/>
+        <w:bidi w:val="0"/>
+        <w:adjustRightInd w:val="0"/>
+        <w:snapToGrid w:val="0"/>
+        <w:ind w:firstLine="640" w:firstLineChars="200"/>
+        <w:textAlignment w:val="auto"/>
+        <w:rPr>
+          <w:rFonts w:hint="eastAsia" w:ascii="仿宋_GB2312" w:eastAsia="仿宋_GB2312"/>
+          <w:sz w:val="32"/>
+          <w:szCs w:val="32"/>
+        </w:rPr>
+      </w:pPr>
+      <w:r>
+        <w:rPr>
+          <w:rFonts w:hint="eastAsia" w:ascii="仿宋_GB2312" w:eastAsia="仿宋_GB2312"/>
+          <w:sz w:val="32"/>
+          <w:szCs w:val="32"/>
+        </w:rPr>
+        <w:t>管理科学：用科技手段管后勤，比如智能仓库让机器人自动码放物资，减少出错；把物资标准、保障流程统一化，让不同单位能“通用、互认”。</w:t>
+      </w:r>
+    </w:p>
+    <w:p>
+      <w:pPr>
+        <w:keepNext w:val="0"/>
+        <w:keepLines w:val="0"/>
+        <w:pageBreakBefore w:val="0"/>
+        <w:widowControl w:val="0"/>
+        <w:kinsoku/>
+        <w:wordWrap/>
+        <w:overflowPunct/>
+        <w:topLinePunct w:val="0"/>
+        <w:autoSpaceDE/>
+        <w:autoSpaceDN/>
+        <w:bidi w:val="0"/>
+        <w:adjustRightInd w:val="0"/>
+        <w:snapToGrid w:val="0"/>
+        <w:ind w:firstLine="640" w:firstLineChars="200"/>
+        <w:textAlignment w:val="auto"/>
+        <w:rPr>
+          <w:rFonts w:hint="eastAsia" w:ascii="仿宋_GB2312" w:eastAsia="仿宋_GB2312"/>
+          <w:sz w:val="32"/>
+          <w:szCs w:val="32"/>
+        </w:rPr>
+      </w:pPr>
+      <w:r>
+        <w:rPr>
+          <w:rFonts w:hint="eastAsia" w:ascii="仿宋_GB2312" w:eastAsia="仿宋_GB2312"/>
+          <w:sz w:val="32"/>
+          <w:szCs w:val="32"/>
+        </w:rPr>
+        <w:t>科技赋能：让无人机送急救包到偏远阵地，用人工智能预测部队需要多少油料，靠科技让后勤更“聪明”。</w:t>
+      </w:r>
+    </w:p>
+    <w:p>
+      <w:pPr>
+        <w:adjustRightInd w:val="0"/>
+        <w:snapToGrid w:val="0"/>
+        <w:rPr>
+          <w:rFonts w:hint="eastAsia" w:ascii="仿宋_GB2312" w:eastAsia="仿宋_GB2312"/>
+          <w:sz w:val="32"/>
+          <w:szCs w:val="32"/>
+        </w:rPr>
+      </w:pPr>
+    </w:p>
+    <w:p>
+      <w:pPr>
+        <w:adjustRightInd w:val="0"/>
+        <w:snapToGrid w:val="0"/>
+        <w:rPr>
+          <w:rFonts w:hint="eastAsia" w:ascii="仿宋_GB2312" w:eastAsia="仿宋_GB2312"/>
+          <w:sz w:val="32"/>
+          <w:szCs w:val="32"/>
+        </w:rPr>
+      </w:pPr>
+      <w:r>
+        <w:rPr>
+          <w:rFonts w:hint="eastAsia" w:ascii="仿宋_GB2312" w:eastAsia="仿宋_GB2312"/>
+          <w:b/>
+          <w:sz w:val="32"/>
+          <w:szCs w:val="32"/>
+        </w:rPr>
+        <w:t>第</w:t>
+      </w:r>
+      <w:r>
+        <w:rPr>
+          <w:rFonts w:hint="eastAsia" w:ascii="仿宋_GB2312" w:eastAsia="仿宋_GB2312"/>
+          <w:b/>
+          <w:sz w:val="32"/>
+          <w:szCs w:val="32"/>
+          <w:lang w:val="en-US" w:eastAsia="zh-CN"/>
+        </w:rPr>
+        <w:t>16</w:t>
+      </w:r>
+      <w:r>
+        <w:rPr>
+          <w:rFonts w:ascii="仿宋_GB2312" w:eastAsia="仿宋_GB2312"/>
+          <w:b/>
+          <w:sz w:val="32"/>
+          <w:szCs w:val="32"/>
+        </w:rPr>
+        <w:t>题</w:t>
+      </w:r>
+      <w:r>
+        <w:rPr>
+          <w:rFonts w:hint="eastAsia" w:ascii="仿宋_GB2312" w:eastAsia="仿宋_GB2312"/>
+          <w:sz w:val="32"/>
+          <w:szCs w:val="32"/>
+        </w:rPr>
+        <w:t>、谈谈你对我军海外保障基地建设的认识？</w:t>
+      </w:r>
+    </w:p>
+    <w:p>
+      <w:pPr>
+        <w:keepNext w:val="0"/>
+        <w:keepLines w:val="0"/>
+        <w:pageBreakBefore w:val="0"/>
+        <w:widowControl w:val="0"/>
+        <w:kinsoku/>
+        <w:wordWrap/>
+        <w:overflowPunct/>
+        <w:topLinePunct w:val="0"/>
+        <w:autoSpaceDE/>
+        <w:autoSpaceDN/>
+        <w:bidi w:val="0"/>
+        <w:adjustRightInd w:val="0"/>
+        <w:snapToGrid w:val="0"/>
+        <w:ind w:firstLine="640" w:firstLineChars="200"/>
+        <w:textAlignment w:val="auto"/>
+        <w:rPr>
+          <w:rFonts w:hint="eastAsia" w:ascii="仿宋_GB2312" w:eastAsia="仿宋_GB2312"/>
+          <w:sz w:val="32"/>
+          <w:szCs w:val="32"/>
+        </w:rPr>
+      </w:pPr>
+      <w:r>
+        <w:rPr>
+          <w:rFonts w:hint="eastAsia" w:ascii="仿宋_GB2312" w:eastAsia="仿宋_GB2312"/>
+          <w:sz w:val="32"/>
+          <w:szCs w:val="32"/>
+        </w:rPr>
+        <w:t>海外保障基地不是“搞扩张”，而是有这些作用：</w:t>
+      </w:r>
+    </w:p>
+    <w:p>
+      <w:pPr>
+        <w:keepNext w:val="0"/>
+        <w:keepLines w:val="0"/>
+        <w:pageBreakBefore w:val="0"/>
+        <w:widowControl w:val="0"/>
+        <w:kinsoku/>
+        <w:wordWrap/>
+        <w:overflowPunct/>
+        <w:topLinePunct w:val="0"/>
+        <w:autoSpaceDE/>
+        <w:autoSpaceDN/>
+        <w:bidi w:val="0"/>
+        <w:adjustRightInd w:val="0"/>
+        <w:snapToGrid w:val="0"/>
+        <w:ind w:firstLine="640" w:firstLineChars="200"/>
+        <w:textAlignment w:val="auto"/>
+        <w:rPr>
+          <w:rFonts w:hint="eastAsia" w:ascii="仿宋_GB2312" w:eastAsia="仿宋_GB2312"/>
+          <w:sz w:val="32"/>
+          <w:szCs w:val="32"/>
+        </w:rPr>
+      </w:pPr>
+      <w:r>
+        <w:rPr>
+          <w:rFonts w:hint="eastAsia" w:ascii="仿宋_GB2312" w:eastAsia="仿宋_GB2312"/>
+          <w:sz w:val="32"/>
+          <w:szCs w:val="32"/>
+        </w:rPr>
+        <w:t>服务国家利益：比如亚丁湾护航的编队，基地能给舰艇补油、修装备，让护航更持久，保护我国商船和海外公民安全。</w:t>
+      </w:r>
+    </w:p>
+    <w:p>
+      <w:pPr>
+        <w:keepNext w:val="0"/>
+        <w:keepLines w:val="0"/>
+        <w:pageBreakBefore w:val="0"/>
+        <w:widowControl w:val="0"/>
+        <w:kinsoku/>
+        <w:wordWrap/>
+        <w:overflowPunct/>
+        <w:topLinePunct w:val="0"/>
+        <w:autoSpaceDE/>
+        <w:autoSpaceDN/>
+        <w:bidi w:val="0"/>
+        <w:adjustRightInd w:val="0"/>
+        <w:snapToGrid w:val="0"/>
+        <w:ind w:firstLine="640" w:firstLineChars="200"/>
+        <w:textAlignment w:val="auto"/>
+        <w:rPr>
+          <w:rFonts w:hint="eastAsia" w:ascii="仿宋_GB2312" w:eastAsia="仿宋_GB2312"/>
+          <w:sz w:val="32"/>
+          <w:szCs w:val="32"/>
+        </w:rPr>
+      </w:pPr>
+      <w:r>
+        <w:rPr>
+          <w:rFonts w:hint="eastAsia" w:ascii="仿宋_GB2312" w:eastAsia="仿宋_GB2312"/>
+          <w:sz w:val="32"/>
+          <w:szCs w:val="32"/>
+        </w:rPr>
+        <w:t>提升全球保障效率：军队在海外执行任务（像维和、撤侨），基地能就近提供物资、医疗支持，不用从国内长途运，响应更快。</w:t>
+      </w:r>
+    </w:p>
+    <w:p>
+      <w:pPr>
+        <w:keepNext w:val="0"/>
+        <w:keepLines w:val="0"/>
+        <w:pageBreakBefore w:val="0"/>
+        <w:widowControl w:val="0"/>
+        <w:kinsoku/>
+        <w:wordWrap/>
+        <w:overflowPunct/>
+        <w:topLinePunct w:val="0"/>
+        <w:autoSpaceDE/>
+        <w:autoSpaceDN/>
+        <w:bidi w:val="0"/>
+        <w:adjustRightInd w:val="0"/>
+        <w:snapToGrid w:val="0"/>
+        <w:ind w:firstLine="640" w:firstLineChars="200"/>
+        <w:textAlignment w:val="auto"/>
+        <w:rPr>
+          <w:rFonts w:hint="eastAsia" w:ascii="仿宋_GB2312" w:eastAsia="仿宋_GB2312"/>
+          <w:sz w:val="32"/>
+          <w:szCs w:val="32"/>
+        </w:rPr>
+      </w:pPr>
+      <w:r>
+        <w:rPr>
+          <w:rFonts w:hint="eastAsia" w:ascii="仿宋_GB2312" w:eastAsia="仿宋_GB2312"/>
+          <w:sz w:val="32"/>
+          <w:szCs w:val="32"/>
+        </w:rPr>
+        <w:t>符合国际规则：很多国家都有海外保障设施，我们是为了和平目的，比如周边国家遇灾害，基地能当“中转站”支援救援。</w:t>
+      </w:r>
+    </w:p>
+    <w:p>
+      <w:pPr>
+        <w:keepNext w:val="0"/>
+        <w:keepLines w:val="0"/>
+        <w:pageBreakBefore w:val="0"/>
+        <w:widowControl w:val="0"/>
+        <w:kinsoku/>
+        <w:wordWrap/>
+        <w:overflowPunct/>
+        <w:topLinePunct w:val="0"/>
+        <w:autoSpaceDE/>
+        <w:autoSpaceDN/>
+        <w:bidi w:val="0"/>
+        <w:adjustRightInd w:val="0"/>
+        <w:snapToGrid w:val="0"/>
+        <w:ind w:firstLine="640" w:firstLineChars="200"/>
+        <w:textAlignment w:val="auto"/>
+        <w:rPr>
+          <w:rFonts w:hint="eastAsia" w:ascii="仿宋_GB2312" w:eastAsia="仿宋_GB2312"/>
+          <w:sz w:val="32"/>
+          <w:szCs w:val="32"/>
+        </w:rPr>
+      </w:pPr>
+      <w:r>
+        <w:rPr>
+          <w:rFonts w:hint="eastAsia" w:ascii="仿宋_GB2312" w:eastAsia="仿宋_GB2312"/>
+          <w:sz w:val="32"/>
+          <w:szCs w:val="32"/>
+        </w:rPr>
+        <w:t>锻炼后勤能力：在海外环境保障，能发现后勤体系的不足（比如不同气候下物资怎么储存），倒逼后勤升级，让全球保障更可靠。</w:t>
+      </w:r>
+    </w:p>
+    <w:p>
+      <w:pPr>
+        <w:keepNext w:val="0"/>
+        <w:keepLines w:val="0"/>
+        <w:pageBreakBefore w:val="0"/>
+        <w:widowControl w:val="0"/>
+        <w:kinsoku/>
+        <w:wordWrap/>
+        <w:overflowPunct/>
+        <w:topLinePunct w:val="0"/>
+        <w:autoSpaceDE/>
+        <w:autoSpaceDN/>
+        <w:bidi w:val="0"/>
+        <w:adjustRightInd w:val="0"/>
+        <w:snapToGrid w:val="0"/>
+        <w:textAlignment w:val="auto"/>
+        <w:rPr>
+          <w:rFonts w:hint="eastAsia" w:ascii="仿宋_GB2312" w:eastAsia="仿宋_GB2312"/>
+          <w:sz w:val="32"/>
+          <w:szCs w:val="32"/>
+        </w:rPr>
+      </w:pPr>
+    </w:p>
+    <w:p>
+      <w:pPr>
+        <w:keepNext w:val="0"/>
+        <w:keepLines w:val="0"/>
+        <w:pageBreakBefore w:val="0"/>
+        <w:widowControl w:val="0"/>
+        <w:kinsoku/>
+        <w:wordWrap/>
+        <w:overflowPunct/>
+        <w:topLinePunct w:val="0"/>
+        <w:autoSpaceDE/>
+        <w:autoSpaceDN/>
+        <w:bidi w:val="0"/>
+        <w:adjustRightInd w:val="0"/>
+        <w:snapToGrid w:val="0"/>
+        <w:textAlignment w:val="auto"/>
+        <w:rPr>
+          <w:rFonts w:hint="eastAsia" w:ascii="仿宋_GB2312" w:eastAsia="仿宋_GB2312"/>
+          <w:sz w:val="32"/>
+          <w:szCs w:val="32"/>
+        </w:rPr>
+      </w:pPr>
       <w:bookmarkStart w:id="0" w:name="_GoBack"/>
       <w:bookmarkEnd w:id="0"/>
-      <w:r>
-        <w:rPr>
-          <w:rFonts w:hint="eastAsia" w:ascii="仿宋_GB2312" w:eastAsia="仿宋_GB2312"/>
-          <w:sz w:val="32"/>
-          <w:szCs w:val="32"/>
-        </w:rPr>
-        <w:t>。</w:t>
-      </w:r>
-    </w:p>
-    <w:p>
-      <w:pPr>
-        <w:keepNext w:val="0"/>
-        <w:keepLines w:val="0"/>
-        <w:pageBreakBefore w:val="0"/>
-        <w:widowControl w:val="0"/>
-        <w:kinsoku/>
-        <w:wordWrap/>
-        <w:overflowPunct/>
-        <w:topLinePunct w:val="0"/>
-        <w:autoSpaceDE/>
-        <w:autoSpaceDN/>
-        <w:bidi w:val="0"/>
-        <w:adjustRightInd w:val="0"/>
-        <w:snapToGrid w:val="0"/>
-        <w:ind w:firstLine="640" w:firstLineChars="200"/>
-        <w:textAlignment w:val="auto"/>
-        <w:rPr>
-          <w:rFonts w:hint="eastAsia" w:ascii="仿宋_GB2312" w:eastAsia="仿宋_GB2312"/>
-          <w:sz w:val="32"/>
-          <w:szCs w:val="32"/>
-        </w:rPr>
-      </w:pPr>
-      <w:r>
-        <w:rPr>
-          <w:rFonts w:hint="eastAsia" w:ascii="仿宋_GB2312" w:eastAsia="仿宋_GB2312"/>
-          <w:sz w:val="32"/>
-          <w:szCs w:val="32"/>
-        </w:rPr>
-        <w:t>联勤保障部队的成立，标志着我军后勤从 “粗放型” 向 “精准型”、从 “区域化” 向 “全域化” 的历史性跨越。其改革实践不仅重塑了保障体系，更以制度创新与技术赋能，为打赢现代化战争奠定坚实基础。</w:t>
-      </w:r>
+    </w:p>
+    <w:p>
+      <w:pPr>
+        <w:keepNext w:val="0"/>
+        <w:keepLines w:val="0"/>
+        <w:pageBreakBefore w:val="0"/>
+        <w:widowControl w:val="0"/>
+        <w:kinsoku/>
+        <w:wordWrap/>
+        <w:overflowPunct/>
+        <w:topLinePunct w:val="0"/>
+        <w:autoSpaceDE/>
+        <w:autoSpaceDN/>
+        <w:bidi w:val="0"/>
+        <w:adjustRightInd w:val="0"/>
+        <w:snapToGrid w:val="0"/>
+        <w:ind w:firstLine="640" w:firstLineChars="200"/>
+        <w:textAlignment w:val="auto"/>
+        <w:rPr>
+          <w:rFonts w:hint="eastAsia" w:ascii="仿宋_GB2312" w:eastAsia="仿宋_GB2312"/>
+          <w:sz w:val="32"/>
+          <w:szCs w:val="32"/>
+        </w:rPr>
+      </w:pPr>
     </w:p>
     <w:p>
       <w:pPr>
